--- a/VotingApp_report.docx
+++ b/VotingApp_report.docx
@@ -115,7 +115,7 @@
     </w:p>
     <w:p>
       <w:pPr>
-        <w:pStyle w:val="6"/>
+        <w:pStyle w:val="7"/>
         <w:numPr>
           <w:ilvl w:val="0"/>
           <w:numId w:val="1"/>
@@ -141,7 +141,7 @@
     </w:p>
     <w:tbl>
       <w:tblPr>
-        <w:tblStyle w:val="5"/>
+        <w:tblStyle w:val="6"/>
         <w:tblW w:w="0" w:type="auto"/>
         <w:tblInd w:w="0" w:type="dxa"/>
         <w:tblBorders>
@@ -501,7 +501,7 @@
     </w:tbl>
     <w:p>
       <w:pPr>
-        <w:pStyle w:val="6"/>
+        <w:pStyle w:val="7"/>
         <w:numPr>
           <w:ilvl w:val="0"/>
           <w:numId w:val="1"/>
@@ -527,7 +527,7 @@
     </w:p>
     <w:p>
       <w:pPr>
-        <w:pStyle w:val="6"/>
+        <w:pStyle w:val="7"/>
         <w:numPr>
           <w:ilvl w:val="0"/>
           <w:numId w:val="2"/>
@@ -558,7 +558,7 @@
     </w:p>
     <w:p>
       <w:pPr>
-        <w:pStyle w:val="6"/>
+        <w:pStyle w:val="7"/>
         <w:numPr>
           <w:ilvl w:val="1"/>
           <w:numId w:val="2"/>
@@ -590,7 +590,7 @@
     </w:p>
     <w:p>
       <w:pPr>
-        <w:pStyle w:val="6"/>
+        <w:pStyle w:val="7"/>
         <w:numPr>
           <w:ilvl w:val="1"/>
           <w:numId w:val="2"/>
@@ -614,7 +614,7 @@
     </w:p>
     <w:p>
       <w:pPr>
-        <w:pStyle w:val="6"/>
+        <w:pStyle w:val="7"/>
         <w:numPr>
           <w:ilvl w:val="1"/>
           <w:numId w:val="2"/>
@@ -638,7 +638,7 @@
     </w:p>
     <w:p>
       <w:pPr>
-        <w:pStyle w:val="6"/>
+        <w:pStyle w:val="7"/>
         <w:numPr>
           <w:ilvl w:val="0"/>
           <w:numId w:val="2"/>
@@ -662,7 +662,7 @@
     </w:p>
     <w:p>
       <w:pPr>
-        <w:pStyle w:val="6"/>
+        <w:pStyle w:val="7"/>
         <w:numPr>
           <w:ilvl w:val="1"/>
           <w:numId w:val="2"/>
@@ -686,7 +686,7 @@
     </w:p>
     <w:p>
       <w:pPr>
-        <w:pStyle w:val="6"/>
+        <w:pStyle w:val="7"/>
         <w:numPr>
           <w:ilvl w:val="1"/>
           <w:numId w:val="2"/>
@@ -710,7 +710,7 @@
     </w:p>
     <w:p>
       <w:pPr>
-        <w:pStyle w:val="6"/>
+        <w:pStyle w:val="7"/>
         <w:numPr>
           <w:ilvl w:val="1"/>
           <w:numId w:val="2"/>
@@ -734,7 +734,7 @@
     </w:p>
     <w:p>
       <w:pPr>
-        <w:pStyle w:val="6"/>
+        <w:pStyle w:val="7"/>
         <w:numPr>
           <w:ilvl w:val="1"/>
           <w:numId w:val="2"/>
@@ -758,7 +758,7 @@
     </w:p>
     <w:p>
       <w:pPr>
-        <w:pStyle w:val="6"/>
+        <w:pStyle w:val="7"/>
         <w:numPr>
           <w:ilvl w:val="1"/>
           <w:numId w:val="2"/>
@@ -782,7 +782,7 @@
     </w:p>
     <w:p>
       <w:pPr>
-        <w:pStyle w:val="6"/>
+        <w:pStyle w:val="7"/>
         <w:numPr>
           <w:ilvl w:val="1"/>
           <w:numId w:val="2"/>
@@ -806,7 +806,7 @@
     </w:p>
     <w:p>
       <w:pPr>
-        <w:pStyle w:val="6"/>
+        <w:pStyle w:val="7"/>
         <w:numPr>
           <w:numId w:val="0"/>
         </w:numPr>
@@ -821,7 +821,7 @@
     </w:p>
     <w:p>
       <w:pPr>
-        <w:pStyle w:val="6"/>
+        <w:pStyle w:val="7"/>
         <w:numPr>
           <w:numId w:val="0"/>
         </w:numPr>
@@ -836,7 +836,7 @@
     </w:p>
     <w:p>
       <w:pPr>
-        <w:pStyle w:val="6"/>
+        <w:pStyle w:val="7"/>
         <w:numPr>
           <w:numId w:val="0"/>
         </w:numPr>
@@ -851,7 +851,7 @@
     </w:p>
     <w:p>
       <w:pPr>
-        <w:pStyle w:val="6"/>
+        <w:pStyle w:val="7"/>
         <w:numPr>
           <w:numId w:val="0"/>
         </w:numPr>
@@ -866,7 +866,7 @@
     </w:p>
     <w:p>
       <w:pPr>
-        <w:pStyle w:val="6"/>
+        <w:pStyle w:val="7"/>
         <w:numPr>
           <w:numId w:val="0"/>
         </w:numPr>
@@ -881,7 +881,7 @@
     </w:p>
     <w:p>
       <w:pPr>
-        <w:pStyle w:val="6"/>
+        <w:pStyle w:val="7"/>
         <w:numPr>
           <w:numId w:val="0"/>
         </w:numPr>
@@ -897,7 +897,7 @@
     </w:p>
     <w:p>
       <w:pPr>
-        <w:pStyle w:val="6"/>
+        <w:pStyle w:val="7"/>
         <w:numPr>
           <w:ilvl w:val="0"/>
           <w:numId w:val="1"/>
@@ -923,7 +923,7 @@
     </w:p>
     <w:p>
       <w:pPr>
-        <w:pStyle w:val="6"/>
+        <w:pStyle w:val="7"/>
         <w:numPr>
           <w:numId w:val="0"/>
         </w:numPr>
@@ -940,7 +940,7 @@
     </w:p>
     <w:p>
       <w:pPr>
-        <w:pStyle w:val="6"/>
+        <w:pStyle w:val="7"/>
         <w:numPr>
           <w:numId w:val="0"/>
         </w:numPr>
@@ -965,7 +965,7 @@
     </w:p>
     <w:p>
       <w:pPr>
-        <w:pStyle w:val="6"/>
+        <w:pStyle w:val="7"/>
         <w:numPr>
           <w:numId w:val="0"/>
         </w:numPr>
@@ -1025,7 +1025,7 @@
     </w:p>
     <w:p>
       <w:pPr>
-        <w:pStyle w:val="6"/>
+        <w:pStyle w:val="7"/>
         <w:numPr>
           <w:numId w:val="0"/>
         </w:numPr>
@@ -1041,7 +1041,7 @@
     </w:p>
     <w:p>
       <w:pPr>
-        <w:pStyle w:val="6"/>
+        <w:pStyle w:val="7"/>
         <w:numPr>
           <w:numId w:val="0"/>
         </w:numPr>
@@ -1066,7 +1066,7 @@
     </w:p>
     <w:p>
       <w:pPr>
-        <w:pStyle w:val="6"/>
+        <w:pStyle w:val="7"/>
         <w:numPr>
           <w:numId w:val="0"/>
         </w:numPr>
@@ -1126,7 +1126,7 @@
     </w:p>
     <w:p>
       <w:pPr>
-        <w:pStyle w:val="6"/>
+        <w:pStyle w:val="7"/>
         <w:numPr>
           <w:ilvl w:val="0"/>
           <w:numId w:val="1"/>
@@ -1152,7 +1152,7 @@
     </w:p>
     <w:p>
       <w:pPr>
-        <w:pStyle w:val="6"/>
+        <w:pStyle w:val="7"/>
         <w:numPr>
           <w:numId w:val="0"/>
         </w:numPr>
@@ -1176,7 +1176,7 @@
     </w:p>
     <w:p>
       <w:pPr>
-        <w:pStyle w:val="6"/>
+        <w:pStyle w:val="7"/>
         <w:numPr>
           <w:numId w:val="0"/>
         </w:numPr>
@@ -1202,7 +1202,7 @@
     </w:p>
     <w:p>
       <w:pPr>
-        <w:pStyle w:val="6"/>
+        <w:pStyle w:val="7"/>
         <w:numPr>
           <w:numId w:val="0"/>
         </w:numPr>
@@ -1228,7 +1228,7 @@
     </w:p>
     <w:p>
       <w:pPr>
-        <w:pStyle w:val="6"/>
+        <w:pStyle w:val="7"/>
         <w:numPr>
           <w:numId w:val="0"/>
         </w:numPr>
@@ -1254,7 +1254,7 @@
     </w:p>
     <w:p>
       <w:pPr>
-        <w:pStyle w:val="6"/>
+        <w:pStyle w:val="7"/>
         <w:numPr>
           <w:numId w:val="0"/>
         </w:numPr>
@@ -1280,7 +1280,7 @@
     </w:p>
     <w:p>
       <w:pPr>
-        <w:pStyle w:val="6"/>
+        <w:pStyle w:val="7"/>
         <w:numPr>
           <w:numId w:val="0"/>
         </w:numPr>
@@ -1306,7 +1306,7 @@
     </w:p>
     <w:p>
       <w:pPr>
-        <w:pStyle w:val="6"/>
+        <w:pStyle w:val="7"/>
         <w:numPr>
           <w:numId w:val="0"/>
         </w:numPr>
@@ -1332,7 +1332,7 @@
     </w:p>
     <w:p>
       <w:pPr>
-        <w:pStyle w:val="6"/>
+        <w:pStyle w:val="7"/>
         <w:numPr>
           <w:numId w:val="0"/>
         </w:numPr>
@@ -1358,7 +1358,7 @@
     </w:p>
     <w:p>
       <w:pPr>
-        <w:pStyle w:val="6"/>
+        <w:pStyle w:val="7"/>
         <w:numPr>
           <w:numId w:val="0"/>
         </w:numPr>
@@ -1384,7 +1384,7 @@
     </w:p>
     <w:p>
       <w:pPr>
-        <w:pStyle w:val="6"/>
+        <w:pStyle w:val="7"/>
         <w:numPr>
           <w:numId w:val="0"/>
         </w:numPr>
@@ -1410,7 +1410,7 @@
     </w:p>
     <w:p>
       <w:pPr>
-        <w:pStyle w:val="6"/>
+        <w:pStyle w:val="7"/>
         <w:numPr>
           <w:numId w:val="0"/>
         </w:numPr>
@@ -1436,7 +1436,7 @@
     </w:p>
     <w:p>
       <w:pPr>
-        <w:pStyle w:val="6"/>
+        <w:pStyle w:val="7"/>
         <w:numPr>
           <w:numId w:val="0"/>
         </w:numPr>
@@ -1462,7 +1462,7 @@
     </w:p>
     <w:p>
       <w:pPr>
-        <w:pStyle w:val="6"/>
+        <w:pStyle w:val="7"/>
         <w:numPr>
           <w:numId w:val="0"/>
         </w:numPr>
@@ -1488,7 +1488,7 @@
     </w:p>
     <w:p>
       <w:pPr>
-        <w:pStyle w:val="6"/>
+        <w:pStyle w:val="7"/>
         <w:numPr>
           <w:numId w:val="0"/>
         </w:numPr>
@@ -1514,7 +1514,7 @@
     </w:p>
     <w:p>
       <w:pPr>
-        <w:pStyle w:val="6"/>
+        <w:pStyle w:val="7"/>
         <w:numPr>
           <w:numId w:val="0"/>
         </w:numPr>
@@ -1540,7 +1540,7 @@
     </w:p>
     <w:p>
       <w:pPr>
-        <w:pStyle w:val="6"/>
+        <w:pStyle w:val="7"/>
         <w:numPr>
           <w:numId w:val="0"/>
         </w:numPr>
@@ -1566,7 +1566,7 @@
     </w:p>
     <w:p>
       <w:pPr>
-        <w:pStyle w:val="6"/>
+        <w:pStyle w:val="7"/>
         <w:numPr>
           <w:numId w:val="0"/>
         </w:numPr>
@@ -1592,7 +1592,7 @@
     </w:p>
     <w:p>
       <w:pPr>
-        <w:pStyle w:val="6"/>
+        <w:pStyle w:val="7"/>
         <w:numPr>
           <w:numId w:val="0"/>
         </w:numPr>
@@ -1618,7 +1618,7 @@
     </w:p>
     <w:p>
       <w:pPr>
-        <w:pStyle w:val="6"/>
+        <w:pStyle w:val="7"/>
         <w:numPr>
           <w:numId w:val="0"/>
         </w:numPr>
@@ -1644,7 +1644,7 @@
     </w:p>
     <w:p>
       <w:pPr>
-        <w:pStyle w:val="6"/>
+        <w:pStyle w:val="7"/>
         <w:numPr>
           <w:numId w:val="0"/>
         </w:numPr>
@@ -1670,7 +1670,7 @@
     </w:p>
     <w:p>
       <w:pPr>
-        <w:pStyle w:val="6"/>
+        <w:pStyle w:val="7"/>
         <w:numPr>
           <w:numId w:val="0"/>
         </w:numPr>
@@ -1696,7 +1696,7 @@
     </w:p>
     <w:p>
       <w:pPr>
-        <w:pStyle w:val="6"/>
+        <w:pStyle w:val="7"/>
         <w:numPr>
           <w:numId w:val="0"/>
         </w:numPr>
@@ -1722,7 +1722,7 @@
     </w:p>
     <w:p>
       <w:pPr>
-        <w:pStyle w:val="6"/>
+        <w:pStyle w:val="7"/>
         <w:numPr>
           <w:numId w:val="0"/>
         </w:numPr>
@@ -1748,7 +1748,7 @@
     </w:p>
     <w:p>
       <w:pPr>
-        <w:pStyle w:val="6"/>
+        <w:pStyle w:val="7"/>
         <w:numPr>
           <w:numId w:val="0"/>
         </w:numPr>
@@ -1774,7 +1774,7 @@
     </w:p>
     <w:p>
       <w:pPr>
-        <w:pStyle w:val="6"/>
+        <w:pStyle w:val="7"/>
         <w:numPr>
           <w:numId w:val="0"/>
         </w:numPr>
@@ -1800,7 +1800,7 @@
     </w:p>
     <w:p>
       <w:pPr>
-        <w:pStyle w:val="6"/>
+        <w:pStyle w:val="7"/>
         <w:numPr>
           <w:numId w:val="0"/>
         </w:numPr>
@@ -1823,10 +1823,12 @@
         </w:rPr>
         <w:t xml:space="preserve">    post_id INT NOT NULL,</w:t>
       </w:r>
-    </w:p>
-    <w:p>
-      <w:pPr>
-        <w:pStyle w:val="6"/>
+      <w:bookmarkStart w:id="0" w:name="_GoBack"/>
+      <w:bookmarkEnd w:id="0"/>
+    </w:p>
+    <w:p>
+      <w:pPr>
+        <w:pStyle w:val="7"/>
         <w:numPr>
           <w:numId w:val="0"/>
         </w:numPr>
@@ -1852,7 +1854,7 @@
     </w:p>
     <w:p>
       <w:pPr>
-        <w:pStyle w:val="6"/>
+        <w:pStyle w:val="7"/>
         <w:numPr>
           <w:numId w:val="0"/>
         </w:numPr>
@@ -1878,7 +1880,7 @@
     </w:p>
     <w:p>
       <w:pPr>
-        <w:pStyle w:val="6"/>
+        <w:pStyle w:val="7"/>
         <w:numPr>
           <w:numId w:val="0"/>
         </w:numPr>
@@ -1904,7 +1906,7 @@
     </w:p>
     <w:p>
       <w:pPr>
-        <w:pStyle w:val="6"/>
+        <w:pStyle w:val="7"/>
         <w:numPr>
           <w:numId w:val="0"/>
         </w:numPr>
@@ -3156,7 +3158,7 @@
     </w:p>
     <w:p>
       <w:pPr>
-        <w:pStyle w:val="6"/>
+        <w:pStyle w:val="7"/>
         <w:numPr>
           <w:ilvl w:val="0"/>
           <w:numId w:val="1"/>
@@ -3207,7 +3209,7 @@
     </w:p>
     <w:p>
       <w:pPr>
-        <w:pStyle w:val="6"/>
+        <w:pStyle w:val="7"/>
         <w:numPr>
           <w:ilvl w:val="0"/>
           <w:numId w:val="1"/>
@@ -3246,7 +3248,7 @@
           <w:rFonts w:hint="default" w:ascii="Times New Roman" w:hAnsi="Times New Roman" w:cs="Times New Roman"/>
           <w:sz w:val="24"/>
         </w:rPr>
-        <w:t xml:space="preserve">You can always check the website through the following link instead of install in your local computer: if you have problem connecting to the link, don’t hesitate to contact me through email: </w:t>
+        <w:t xml:space="preserve">You can always check the website through the following link instead of install in your local computer: </w:t>
       </w:r>
       <w:r>
         <w:rPr>
@@ -3260,6 +3262,49 @@
           <w:rFonts w:hint="default" w:ascii="Times New Roman" w:hAnsi="Times New Roman" w:cs="Times New Roman"/>
           <w:sz w:val="24"/>
         </w:rPr>
+        <w:instrText xml:space="preserve"> HYPERLINK "https://nice-lime-goldfish-vest.cyclic.app," </w:instrText>
+      </w:r>
+      <w:r>
+        <w:rPr>
+          <w:rFonts w:hint="default" w:ascii="Times New Roman" w:hAnsi="Times New Roman" w:cs="Times New Roman"/>
+          <w:sz w:val="24"/>
+        </w:rPr>
+        <w:fldChar w:fldCharType="separate"/>
+      </w:r>
+      <w:r>
+        <w:rPr>
+          <w:rStyle w:val="5"/>
+          <w:rFonts w:hint="default" w:ascii="Times New Roman" w:hAnsi="Times New Roman" w:cs="Times New Roman"/>
+          <w:sz w:val="24"/>
+        </w:rPr>
+        <w:t>https://nice-lime-goldfish-vest.cyclic.app,</w:t>
+      </w:r>
+      <w:r>
+        <w:rPr>
+          <w:rFonts w:hint="default" w:ascii="Times New Roman" w:hAnsi="Times New Roman" w:cs="Times New Roman"/>
+          <w:sz w:val="24"/>
+        </w:rPr>
+        <w:fldChar w:fldCharType="end"/>
+      </w:r>
+      <w:r>
+        <w:rPr>
+          <w:rFonts w:hint="default" w:ascii="Times New Roman" w:hAnsi="Times New Roman" w:cs="Times New Roman"/>
+          <w:sz w:val="24"/>
+        </w:rPr>
+        <w:t xml:space="preserve"> if you have problem connecting to the link, don’t hesitate to contact me through email: </w:t>
+      </w:r>
+      <w:r>
+        <w:rPr>
+          <w:rFonts w:hint="default" w:ascii="Times New Roman" w:hAnsi="Times New Roman" w:cs="Times New Roman"/>
+          <w:sz w:val="24"/>
+        </w:rPr>
+        <w:fldChar w:fldCharType="begin"/>
+      </w:r>
+      <w:r>
+        <w:rPr>
+          <w:rFonts w:hint="default" w:ascii="Times New Roman" w:hAnsi="Times New Roman" w:cs="Times New Roman"/>
+          <w:sz w:val="24"/>
+        </w:rPr>
         <w:instrText xml:space="preserve"> HYPERLINK "mailto:ylai20@ubishops.ca," </w:instrText>
       </w:r>
       <w:r>
@@ -3271,7 +3316,7 @@
       </w:r>
       <w:r>
         <w:rPr>
-          <w:rStyle w:val="4"/>
+          <w:rStyle w:val="5"/>
           <w:rFonts w:hint="default" w:ascii="Times New Roman" w:hAnsi="Times New Roman" w:cs="Times New Roman"/>
           <w:sz w:val="24"/>
         </w:rPr>
@@ -3289,7 +3334,43 @@
           <w:rFonts w:hint="default" w:ascii="Times New Roman" w:hAnsi="Times New Roman" w:cs="Times New Roman"/>
           <w:sz w:val="24"/>
         </w:rPr>
-        <w:t xml:space="preserve"> sometimes it can be updating the project.</w:t>
+        <w:t xml:space="preserve"> sometimes it can be updating the project. The last version of the source code, you can check in the github link below:   </w:t>
+      </w:r>
+      <w:r>
+        <w:rPr>
+          <w:rFonts w:hint="default" w:ascii="Times New Roman" w:hAnsi="Times New Roman" w:cs="Times New Roman"/>
+          <w:sz w:val="24"/>
+        </w:rPr>
+        <w:fldChar w:fldCharType="begin"/>
+      </w:r>
+      <w:r>
+        <w:rPr>
+          <w:rFonts w:hint="default" w:ascii="Times New Roman" w:hAnsi="Times New Roman" w:cs="Times New Roman"/>
+          <w:sz w:val="24"/>
+        </w:rPr>
+        <w:instrText xml:space="preserve"> HYPERLINK "https://github.com/Cosmosly/LetsVote." </w:instrText>
+      </w:r>
+      <w:r>
+        <w:rPr>
+          <w:rFonts w:hint="default" w:ascii="Times New Roman" w:hAnsi="Times New Roman" w:cs="Times New Roman"/>
+          <w:sz w:val="24"/>
+        </w:rPr>
+        <w:fldChar w:fldCharType="separate"/>
+      </w:r>
+      <w:r>
+        <w:rPr>
+          <w:rStyle w:val="5"/>
+          <w:rFonts w:hint="default" w:ascii="Times New Roman" w:hAnsi="Times New Roman" w:cs="Times New Roman"/>
+          <w:sz w:val="24"/>
+        </w:rPr>
+        <w:t>https://github.com/Cosmosly/LetsVote.</w:t>
+      </w:r>
+      <w:r>
+        <w:rPr>
+          <w:rFonts w:hint="default" w:ascii="Times New Roman" w:hAnsi="Times New Roman" w:cs="Times New Roman"/>
+          <w:sz w:val="24"/>
+        </w:rPr>
+        <w:fldChar w:fldCharType="end"/>
       </w:r>
     </w:p>
     <w:p>
@@ -3310,9 +3391,2579 @@
         <w:t>Below we provide some screenshots of our UI:</w:t>
       </w:r>
     </w:p>
-    <w:p>
-      <w:pPr>
-        <w:pStyle w:val="6"/>
+    <w:tbl>
+      <w:tblPr>
+        <w:tblStyle w:val="6"/>
+        <w:tblW w:w="0" w:type="auto"/>
+        <w:tblInd w:w="0" w:type="dxa"/>
+        <w:tblBorders>
+          <w:top w:val="single" w:color="auto" w:sz="4" w:space="0"/>
+          <w:left w:val="single" w:color="auto" w:sz="4" w:space="0"/>
+          <w:bottom w:val="single" w:color="auto" w:sz="4" w:space="0"/>
+          <w:right w:val="single" w:color="auto" w:sz="4" w:space="0"/>
+          <w:insideH w:val="single" w:color="auto" w:sz="4" w:space="0"/>
+          <w:insideV w:val="single" w:color="auto" w:sz="4" w:space="0"/>
+        </w:tblBorders>
+        <w:tblLayout w:type="autofit"/>
+        <w:tblCellMar>
+          <w:left w:w="108" w:type="dxa"/>
+          <w:right w:w="108" w:type="dxa"/>
+        </w:tblCellMar>
+      </w:tblPr>
+      <w:tblGrid>
+        <w:gridCol w:w="7936"/>
+        <w:gridCol w:w="920"/>
+      </w:tblGrid>
+      <w:tr>
+        <w:tc>
+          <w:tcPr>
+            <w:tcW w:w="4428" w:type="dxa"/>
+          </w:tcPr>
+          <w:p>
+            <w:pPr>
+              <w:spacing w:line="360" w:lineRule="auto"/>
+              <w:jc w:val="both"/>
+              <w:rPr>
+                <w:rFonts w:hint="default" w:ascii="Times New Roman" w:hAnsi="Times New Roman" w:cs="Times New Roman"/>
+                <w:sz w:val="24"/>
+                <w:vertAlign w:val="baseline"/>
+              </w:rPr>
+            </w:pPr>
+            <w:r>
+              <w:drawing>
+                <wp:inline distT="0" distB="0" distL="114300" distR="114300">
+                  <wp:extent cx="4885690" cy="2433955"/>
+                  <wp:effectExtent l="0" t="0" r="16510" b="4445"/>
+                  <wp:docPr id="23" name="Picture 22"/>
+                  <wp:cNvGraphicFramePr>
+                    <a:graphicFrameLocks xmlns:a="http://schemas.openxmlformats.org/drawingml/2006/main" noChangeAspect="1"/>
+                  </wp:cNvGraphicFramePr>
+                  <a:graphic xmlns:a="http://schemas.openxmlformats.org/drawingml/2006/main">
+                    <a:graphicData uri="http://schemas.openxmlformats.org/drawingml/2006/picture">
+                      <pic:pic xmlns:pic="http://schemas.openxmlformats.org/drawingml/2006/picture">
+                        <pic:nvPicPr>
+                          <pic:cNvPr id="23" name="Picture 22"/>
+                          <pic:cNvPicPr>
+                            <a:picLocks noChangeAspect="1"/>
+                          </pic:cNvPicPr>
+                        </pic:nvPicPr>
+                        <pic:blipFill>
+                          <a:blip r:embed="rId9"/>
+                          <a:stretch>
+                            <a:fillRect/>
+                          </a:stretch>
+                        </pic:blipFill>
+                        <pic:spPr>
+                          <a:xfrm>
+                            <a:off x="0" y="0"/>
+                            <a:ext cx="4885690" cy="2433955"/>
+                          </a:xfrm>
+                          <a:prstGeom prst="rect">
+                            <a:avLst/>
+                          </a:prstGeom>
+                          <a:noFill/>
+                          <a:ln>
+                            <a:noFill/>
+                          </a:ln>
+                        </pic:spPr>
+                      </pic:pic>
+                    </a:graphicData>
+                  </a:graphic>
+                </wp:inline>
+              </w:drawing>
+            </w:r>
+          </w:p>
+        </w:tc>
+        <w:tc>
+          <w:tcPr>
+            <w:tcW w:w="4428" w:type="dxa"/>
+          </w:tcPr>
+          <w:p>
+            <w:pPr>
+              <w:spacing w:line="360" w:lineRule="auto"/>
+              <w:jc w:val="both"/>
+              <w:rPr>
+                <w:rFonts w:hint="default" w:ascii="Times New Roman" w:hAnsi="Times New Roman" w:cs="Times New Roman"/>
+                <w:sz w:val="24"/>
+                <w:vertAlign w:val="baseline"/>
+              </w:rPr>
+            </w:pPr>
+            <w:r>
+              <w:rPr>
+                <w:rFonts w:hint="default" w:ascii="Times New Roman" w:hAnsi="Times New Roman" w:cs="Times New Roman"/>
+                <w:sz w:val="24"/>
+                <w:vertAlign w:val="baseline"/>
+              </w:rPr>
+              <w:t>Home Page</w:t>
+            </w:r>
+          </w:p>
+        </w:tc>
+      </w:tr>
+    </w:tbl>
+    <w:p>
+      <w:pPr>
+        <w:spacing w:line="360" w:lineRule="auto"/>
+        <w:ind w:left="360"/>
+        <w:jc w:val="both"/>
+        <w:rPr>
+          <w:rFonts w:hint="default" w:ascii="Times New Roman" w:hAnsi="Times New Roman" w:cs="Times New Roman"/>
+          <w:sz w:val="24"/>
+        </w:rPr>
+      </w:pPr>
+    </w:p>
+    <w:tbl>
+      <w:tblPr>
+        <w:tblStyle w:val="6"/>
+        <w:tblW w:w="9166" w:type="dxa"/>
+        <w:tblInd w:w="0" w:type="dxa"/>
+        <w:tblBorders>
+          <w:top w:val="single" w:color="auto" w:sz="4" w:space="0"/>
+          <w:left w:val="single" w:color="auto" w:sz="4" w:space="0"/>
+          <w:bottom w:val="single" w:color="auto" w:sz="4" w:space="0"/>
+          <w:right w:val="single" w:color="auto" w:sz="4" w:space="0"/>
+          <w:insideH w:val="single" w:color="auto" w:sz="4" w:space="0"/>
+          <w:insideV w:val="single" w:color="auto" w:sz="4" w:space="0"/>
+        </w:tblBorders>
+        <w:tblLayout w:type="fixed"/>
+        <w:tblCellMar>
+          <w:top w:w="0" w:type="dxa"/>
+          <w:left w:w="108" w:type="dxa"/>
+          <w:bottom w:w="0" w:type="dxa"/>
+          <w:right w:w="108" w:type="dxa"/>
+        </w:tblCellMar>
+      </w:tblPr>
+      <w:tblGrid>
+        <w:gridCol w:w="5812"/>
+        <w:gridCol w:w="3354"/>
+      </w:tblGrid>
+      <w:tr>
+        <w:tc>
+          <w:tcPr>
+            <w:tcW w:w="5812" w:type="dxa"/>
+          </w:tcPr>
+          <w:p>
+            <w:pPr>
+              <w:spacing w:line="360" w:lineRule="auto"/>
+              <w:jc w:val="both"/>
+              <w:rPr>
+                <w:rFonts w:ascii="Times New Roman" w:hAnsi="Times New Roman" w:cs="Times New Roman"/>
+                <w:sz w:val="24"/>
+                <w:vertAlign w:val="baseline"/>
+                <w:lang w:val="en-CA"/>
+              </w:rPr>
+            </w:pPr>
+            <w:r>
+              <w:drawing>
+                <wp:inline distT="0" distB="0" distL="114300" distR="114300">
+                  <wp:extent cx="3442335" cy="5807710"/>
+                  <wp:effectExtent l="0" t="0" r="12065" b="8890"/>
+                  <wp:docPr id="3" name="Picture 3"/>
+                  <wp:cNvGraphicFramePr>
+                    <a:graphicFrameLocks xmlns:a="http://schemas.openxmlformats.org/drawingml/2006/main" noChangeAspect="1"/>
+                  </wp:cNvGraphicFramePr>
+                  <a:graphic xmlns:a="http://schemas.openxmlformats.org/drawingml/2006/main">
+                    <a:graphicData uri="http://schemas.openxmlformats.org/drawingml/2006/picture">
+                      <pic:pic xmlns:pic="http://schemas.openxmlformats.org/drawingml/2006/picture">
+                        <pic:nvPicPr>
+                          <pic:cNvPr id="3" name="Picture 3"/>
+                          <pic:cNvPicPr>
+                            <a:picLocks noChangeAspect="1"/>
+                          </pic:cNvPicPr>
+                        </pic:nvPicPr>
+                        <pic:blipFill>
+                          <a:blip r:embed="rId10"/>
+                          <a:stretch>
+                            <a:fillRect/>
+                          </a:stretch>
+                        </pic:blipFill>
+                        <pic:spPr>
+                          <a:xfrm>
+                            <a:off x="0" y="0"/>
+                            <a:ext cx="3442335" cy="5807710"/>
+                          </a:xfrm>
+                          <a:prstGeom prst="rect">
+                            <a:avLst/>
+                          </a:prstGeom>
+                          <a:noFill/>
+                          <a:ln>
+                            <a:noFill/>
+                          </a:ln>
+                        </pic:spPr>
+                      </pic:pic>
+                    </a:graphicData>
+                  </a:graphic>
+                </wp:inline>
+              </w:drawing>
+            </w:r>
+          </w:p>
+        </w:tc>
+        <w:tc>
+          <w:tcPr>
+            <w:tcW w:w="3354" w:type="dxa"/>
+          </w:tcPr>
+          <w:p>
+            <w:pPr>
+              <w:spacing w:line="360" w:lineRule="auto"/>
+              <w:jc w:val="both"/>
+              <w:rPr>
+                <w:rFonts w:hint="default" w:ascii="Times New Roman" w:hAnsi="Times New Roman" w:cs="Times New Roman"/>
+                <w:sz w:val="24"/>
+                <w:vertAlign w:val="baseline"/>
+              </w:rPr>
+            </w:pPr>
+            <w:r>
+              <w:rPr>
+                <w:rFonts w:hint="default" w:ascii="Times New Roman" w:hAnsi="Times New Roman" w:cs="Times New Roman"/>
+                <w:sz w:val="24"/>
+                <w:vertAlign w:val="baseline"/>
+              </w:rPr>
+              <w:t>SQL:</w:t>
+            </w:r>
+          </w:p>
+          <w:p>
+            <w:pPr>
+              <w:numPr>
+                <w:ilvl w:val="0"/>
+                <w:numId w:val="7"/>
+              </w:numPr>
+              <w:spacing w:line="360" w:lineRule="auto"/>
+              <w:jc w:val="both"/>
+              <w:rPr>
+                <w:rFonts w:hint="default" w:ascii="Times New Roman" w:hAnsi="Times New Roman" w:cs="Times New Roman"/>
+                <w:sz w:val="24"/>
+                <w:vertAlign w:val="baseline"/>
+              </w:rPr>
+            </w:pPr>
+            <w:r>
+              <w:rPr>
+                <w:rFonts w:hint="default" w:ascii="Times New Roman" w:hAnsi="Times New Roman" w:cs="Times New Roman"/>
+                <w:sz w:val="24"/>
+                <w:vertAlign w:val="baseline"/>
+              </w:rPr>
+              <w:t>Insert new account</w:t>
+            </w:r>
+          </w:p>
+          <w:p>
+            <w:pPr>
+              <w:keepNext w:val="0"/>
+              <w:keepLines w:val="0"/>
+              <w:widowControl/>
+              <w:suppressLineNumbers w:val="0"/>
+              <w:jc w:val="left"/>
+              <w:rPr>
+                <w:rFonts w:hint="default" w:ascii="Times New Roman Regular" w:hAnsi="Times New Roman Regular" w:cs="Times New Roman Regular"/>
+                <w:sz w:val="24"/>
+                <w:szCs w:val="24"/>
+              </w:rPr>
+            </w:pPr>
+            <w:r>
+              <w:rPr>
+                <w:rFonts w:hint="default" w:ascii="Times New Roman Regular" w:hAnsi="Times New Roman Regular" w:eastAsia="Monaco" w:cs="Times New Roman Regular"/>
+                <w:i w:val="0"/>
+                <w:iCs w:val="0"/>
+                <w:caps w:val="0"/>
+                <w:color w:val="2E95D3"/>
+                <w:spacing w:val="0"/>
+                <w:kern w:val="0"/>
+                <w:sz w:val="24"/>
+                <w:szCs w:val="24"/>
+                <w:bdr w:val="single" w:color="D9D9E3" w:sz="2" w:space="0"/>
+                <w:shd w:val="clear" w:fill="000000"/>
+                <w:lang w:val="en-US" w:eastAsia="zh-CN" w:bidi="ar"/>
+              </w:rPr>
+              <w:t>INSERT</w:t>
+            </w:r>
+            <w:r>
+              <w:rPr>
+                <w:rFonts w:hint="default" w:ascii="Times New Roman Regular" w:hAnsi="Times New Roman Regular" w:eastAsia="Monaco" w:cs="Times New Roman Regular"/>
+                <w:i w:val="0"/>
+                <w:iCs w:val="0"/>
+                <w:caps w:val="0"/>
+                <w:color w:val="FFFFFF"/>
+                <w:spacing w:val="0"/>
+                <w:kern w:val="0"/>
+                <w:sz w:val="24"/>
+                <w:szCs w:val="24"/>
+                <w:shd w:val="clear" w:fill="000000"/>
+                <w:lang w:val="en-US" w:eastAsia="zh-CN" w:bidi="ar"/>
+              </w:rPr>
+              <w:t xml:space="preserve"> </w:t>
+            </w:r>
+            <w:r>
+              <w:rPr>
+                <w:rFonts w:hint="default" w:ascii="Times New Roman Regular" w:hAnsi="Times New Roman Regular" w:eastAsia="Monaco" w:cs="Times New Roman Regular"/>
+                <w:i w:val="0"/>
+                <w:iCs w:val="0"/>
+                <w:caps w:val="0"/>
+                <w:color w:val="2E95D3"/>
+                <w:spacing w:val="0"/>
+                <w:kern w:val="0"/>
+                <w:sz w:val="24"/>
+                <w:szCs w:val="24"/>
+                <w:bdr w:val="single" w:color="D9D9E3" w:sz="2" w:space="0"/>
+                <w:shd w:val="clear" w:fill="000000"/>
+                <w:lang w:val="en-US" w:eastAsia="zh-CN" w:bidi="ar"/>
+              </w:rPr>
+              <w:t>INTO</w:t>
+            </w:r>
+            <w:r>
+              <w:rPr>
+                <w:rFonts w:hint="default" w:ascii="Times New Roman Regular" w:hAnsi="Times New Roman Regular" w:eastAsia="Monaco" w:cs="Times New Roman Regular"/>
+                <w:i w:val="0"/>
+                <w:iCs w:val="0"/>
+                <w:caps w:val="0"/>
+                <w:color w:val="FFFFFF"/>
+                <w:spacing w:val="0"/>
+                <w:kern w:val="0"/>
+                <w:sz w:val="24"/>
+                <w:szCs w:val="24"/>
+                <w:shd w:val="clear" w:fill="000000"/>
+                <w:lang w:val="en-US" w:eastAsia="zh-CN" w:bidi="ar"/>
+              </w:rPr>
+              <w:t xml:space="preserve"> </w:t>
+            </w:r>
+            <w:r>
+              <w:rPr>
+                <w:rFonts w:hint="default" w:ascii="Times New Roman Regular" w:hAnsi="Times New Roman Regular" w:eastAsia="Monaco" w:cs="Times New Roman Regular"/>
+                <w:i w:val="0"/>
+                <w:iCs w:val="0"/>
+                <w:caps w:val="0"/>
+                <w:color w:val="2E95D3"/>
+                <w:spacing w:val="0"/>
+                <w:kern w:val="0"/>
+                <w:sz w:val="24"/>
+                <w:szCs w:val="24"/>
+                <w:bdr w:val="single" w:color="D9D9E3" w:sz="2" w:space="0"/>
+                <w:shd w:val="clear" w:fill="000000"/>
+                <w:lang w:val="en-US" w:eastAsia="zh-CN" w:bidi="ar"/>
+              </w:rPr>
+              <w:t>user</w:t>
+            </w:r>
+            <w:r>
+              <w:rPr>
+                <w:rFonts w:hint="default" w:ascii="Times New Roman Regular" w:hAnsi="Times New Roman Regular" w:eastAsia="Monaco" w:cs="Times New Roman Regular"/>
+                <w:i w:val="0"/>
+                <w:iCs w:val="0"/>
+                <w:caps w:val="0"/>
+                <w:color w:val="FFFFFF"/>
+                <w:spacing w:val="0"/>
+                <w:kern w:val="0"/>
+                <w:sz w:val="24"/>
+                <w:szCs w:val="24"/>
+                <w:shd w:val="clear" w:fill="000000"/>
+                <w:lang w:val="en-US" w:eastAsia="zh-CN" w:bidi="ar"/>
+              </w:rPr>
+              <w:t xml:space="preserve"> (email, password, name, organization, role) </w:t>
+            </w:r>
+            <w:r>
+              <w:rPr>
+                <w:rFonts w:hint="default" w:ascii="Times New Roman Regular" w:hAnsi="Times New Roman Regular" w:eastAsia="Monaco" w:cs="Times New Roman Regular"/>
+                <w:i w:val="0"/>
+                <w:iCs w:val="0"/>
+                <w:caps w:val="0"/>
+                <w:color w:val="2E95D3"/>
+                <w:spacing w:val="0"/>
+                <w:kern w:val="0"/>
+                <w:sz w:val="24"/>
+                <w:szCs w:val="24"/>
+                <w:bdr w:val="single" w:color="D9D9E3" w:sz="2" w:space="0"/>
+                <w:shd w:val="clear" w:fill="000000"/>
+                <w:lang w:val="en-US" w:eastAsia="zh-CN" w:bidi="ar"/>
+              </w:rPr>
+              <w:t>VALUES</w:t>
+            </w:r>
+            <w:r>
+              <w:rPr>
+                <w:rFonts w:hint="default" w:ascii="Times New Roman Regular" w:hAnsi="Times New Roman Regular" w:eastAsia="Monaco" w:cs="Times New Roman Regular"/>
+                <w:i w:val="0"/>
+                <w:iCs w:val="0"/>
+                <w:caps w:val="0"/>
+                <w:color w:val="FFFFFF"/>
+                <w:spacing w:val="0"/>
+                <w:kern w:val="0"/>
+                <w:sz w:val="24"/>
+                <w:szCs w:val="24"/>
+                <w:shd w:val="clear" w:fill="000000"/>
+                <w:lang w:val="en-US" w:eastAsia="zh-CN" w:bidi="ar"/>
+              </w:rPr>
+              <w:t xml:space="preserve"> (</w:t>
+            </w:r>
+            <w:r>
+              <w:rPr>
+                <w:rFonts w:hint="default" w:ascii="Times New Roman Regular" w:hAnsi="Times New Roman Regular" w:eastAsia="Monaco" w:cs="Times New Roman Regular"/>
+                <w:i w:val="0"/>
+                <w:iCs w:val="0"/>
+                <w:caps w:val="0"/>
+                <w:color w:val="00A67D"/>
+                <w:spacing w:val="0"/>
+                <w:kern w:val="0"/>
+                <w:sz w:val="24"/>
+                <w:szCs w:val="24"/>
+                <w:bdr w:val="single" w:color="D9D9E3" w:sz="2" w:space="0"/>
+                <w:shd w:val="clear" w:fill="000000"/>
+                <w:lang w:val="en-US" w:eastAsia="zh-CN" w:bidi="ar"/>
+              </w:rPr>
+              <w:t>'newuser@example.com'</w:t>
+            </w:r>
+            <w:r>
+              <w:rPr>
+                <w:rFonts w:hint="default" w:ascii="Times New Roman Regular" w:hAnsi="Times New Roman Regular" w:eastAsia="Monaco" w:cs="Times New Roman Regular"/>
+                <w:i w:val="0"/>
+                <w:iCs w:val="0"/>
+                <w:caps w:val="0"/>
+                <w:color w:val="FFFFFF"/>
+                <w:spacing w:val="0"/>
+                <w:kern w:val="0"/>
+                <w:sz w:val="24"/>
+                <w:szCs w:val="24"/>
+                <w:shd w:val="clear" w:fill="000000"/>
+                <w:lang w:val="en-US" w:eastAsia="zh-CN" w:bidi="ar"/>
+              </w:rPr>
+              <w:t xml:space="preserve">, </w:t>
+            </w:r>
+            <w:r>
+              <w:rPr>
+                <w:rFonts w:hint="default" w:ascii="Times New Roman Regular" w:hAnsi="Times New Roman Regular" w:eastAsia="Monaco" w:cs="Times New Roman Regular"/>
+                <w:i w:val="0"/>
+                <w:iCs w:val="0"/>
+                <w:caps w:val="0"/>
+                <w:color w:val="00A67D"/>
+                <w:spacing w:val="0"/>
+                <w:kern w:val="0"/>
+                <w:sz w:val="24"/>
+                <w:szCs w:val="24"/>
+                <w:bdr w:val="single" w:color="D9D9E3" w:sz="2" w:space="0"/>
+                <w:shd w:val="clear" w:fill="000000"/>
+                <w:lang w:val="en-US" w:eastAsia="zh-CN" w:bidi="ar"/>
+              </w:rPr>
+              <w:t>'password'</w:t>
+            </w:r>
+            <w:r>
+              <w:rPr>
+                <w:rFonts w:hint="default" w:ascii="Times New Roman Regular" w:hAnsi="Times New Roman Regular" w:eastAsia="Monaco" w:cs="Times New Roman Regular"/>
+                <w:i w:val="0"/>
+                <w:iCs w:val="0"/>
+                <w:caps w:val="0"/>
+                <w:color w:val="FFFFFF"/>
+                <w:spacing w:val="0"/>
+                <w:kern w:val="0"/>
+                <w:sz w:val="24"/>
+                <w:szCs w:val="24"/>
+                <w:shd w:val="clear" w:fill="000000"/>
+                <w:lang w:val="en-US" w:eastAsia="zh-CN" w:bidi="ar"/>
+              </w:rPr>
+              <w:t xml:space="preserve">, </w:t>
+            </w:r>
+            <w:r>
+              <w:rPr>
+                <w:rFonts w:hint="default" w:ascii="Times New Roman Regular" w:hAnsi="Times New Roman Regular" w:eastAsia="Monaco" w:cs="Times New Roman Regular"/>
+                <w:i w:val="0"/>
+                <w:iCs w:val="0"/>
+                <w:caps w:val="0"/>
+                <w:color w:val="00A67D"/>
+                <w:spacing w:val="0"/>
+                <w:kern w:val="0"/>
+                <w:sz w:val="24"/>
+                <w:szCs w:val="24"/>
+                <w:bdr w:val="single" w:color="D9D9E3" w:sz="2" w:space="0"/>
+                <w:shd w:val="clear" w:fill="000000"/>
+                <w:lang w:val="en-US" w:eastAsia="zh-CN" w:bidi="ar"/>
+              </w:rPr>
+              <w:t>'New User'</w:t>
+            </w:r>
+            <w:r>
+              <w:rPr>
+                <w:rFonts w:hint="default" w:ascii="Times New Roman Regular" w:hAnsi="Times New Roman Regular" w:eastAsia="Monaco" w:cs="Times New Roman Regular"/>
+                <w:i w:val="0"/>
+                <w:iCs w:val="0"/>
+                <w:caps w:val="0"/>
+                <w:color w:val="FFFFFF"/>
+                <w:spacing w:val="0"/>
+                <w:kern w:val="0"/>
+                <w:sz w:val="24"/>
+                <w:szCs w:val="24"/>
+                <w:shd w:val="clear" w:fill="000000"/>
+                <w:lang w:val="en-US" w:eastAsia="zh-CN" w:bidi="ar"/>
+              </w:rPr>
+              <w:t xml:space="preserve">, </w:t>
+            </w:r>
+            <w:r>
+              <w:rPr>
+                <w:rFonts w:hint="default" w:ascii="Times New Roman Regular" w:hAnsi="Times New Roman Regular" w:eastAsia="Monaco" w:cs="Times New Roman Regular"/>
+                <w:i w:val="0"/>
+                <w:iCs w:val="0"/>
+                <w:caps w:val="0"/>
+                <w:color w:val="00A67D"/>
+                <w:spacing w:val="0"/>
+                <w:kern w:val="0"/>
+                <w:sz w:val="24"/>
+                <w:szCs w:val="24"/>
+                <w:bdr w:val="single" w:color="D9D9E3" w:sz="2" w:space="0"/>
+                <w:shd w:val="clear" w:fill="000000"/>
+                <w:lang w:val="en-US" w:eastAsia="zh-CN" w:bidi="ar"/>
+              </w:rPr>
+              <w:t>'New Organization'</w:t>
+            </w:r>
+            <w:r>
+              <w:rPr>
+                <w:rFonts w:hint="default" w:ascii="Times New Roman Regular" w:hAnsi="Times New Roman Regular" w:eastAsia="Monaco" w:cs="Times New Roman Regular"/>
+                <w:i w:val="0"/>
+                <w:iCs w:val="0"/>
+                <w:caps w:val="0"/>
+                <w:color w:val="FFFFFF"/>
+                <w:spacing w:val="0"/>
+                <w:kern w:val="0"/>
+                <w:sz w:val="24"/>
+                <w:szCs w:val="24"/>
+                <w:shd w:val="clear" w:fill="000000"/>
+                <w:lang w:val="en-US" w:eastAsia="zh-CN" w:bidi="ar"/>
+              </w:rPr>
+              <w:t xml:space="preserve">, </w:t>
+            </w:r>
+            <w:r>
+              <w:rPr>
+                <w:rFonts w:hint="default" w:ascii="Times New Roman Regular" w:hAnsi="Times New Roman Regular" w:eastAsia="Monaco" w:cs="Times New Roman Regular"/>
+                <w:i w:val="0"/>
+                <w:iCs w:val="0"/>
+                <w:caps w:val="0"/>
+                <w:color w:val="00A67D"/>
+                <w:spacing w:val="0"/>
+                <w:kern w:val="0"/>
+                <w:sz w:val="24"/>
+                <w:szCs w:val="24"/>
+                <w:bdr w:val="single" w:color="D9D9E3" w:sz="2" w:space="0"/>
+                <w:shd w:val="clear" w:fill="000000"/>
+                <w:lang w:val="en-US" w:eastAsia="zh-CN" w:bidi="ar"/>
+              </w:rPr>
+              <w:t>'voter'</w:t>
+            </w:r>
+            <w:r>
+              <w:rPr>
+                <w:rFonts w:hint="default" w:ascii="Times New Roman Regular" w:hAnsi="Times New Roman Regular" w:eastAsia="Monaco" w:cs="Times New Roman Regular"/>
+                <w:i w:val="0"/>
+                <w:iCs w:val="0"/>
+                <w:caps w:val="0"/>
+                <w:color w:val="FFFFFF"/>
+                <w:spacing w:val="0"/>
+                <w:kern w:val="0"/>
+                <w:sz w:val="24"/>
+                <w:szCs w:val="24"/>
+                <w:shd w:val="clear" w:fill="000000"/>
+                <w:lang w:val="en-US" w:eastAsia="zh-CN" w:bidi="ar"/>
+              </w:rPr>
+              <w:t>);</w:t>
+            </w:r>
+          </w:p>
+          <w:p>
+            <w:pPr>
+              <w:keepNext w:val="0"/>
+              <w:keepLines w:val="0"/>
+              <w:widowControl/>
+              <w:suppressLineNumbers w:val="0"/>
+              <w:jc w:val="left"/>
+            </w:pPr>
+          </w:p>
+          <w:p>
+            <w:pPr>
+              <w:numPr>
+                <w:ilvl w:val="0"/>
+                <w:numId w:val="7"/>
+              </w:numPr>
+              <w:spacing w:line="360" w:lineRule="auto"/>
+              <w:ind w:left="0" w:leftChars="0" w:firstLine="0" w:firstLineChars="0"/>
+              <w:jc w:val="both"/>
+              <w:rPr>
+                <w:rFonts w:hint="default" w:ascii="Times New Roman" w:hAnsi="Times New Roman" w:cs="Times New Roman"/>
+                <w:sz w:val="24"/>
+                <w:vertAlign w:val="baseline"/>
+              </w:rPr>
+            </w:pPr>
+            <w:r>
+              <w:rPr>
+                <w:rFonts w:hint="default" w:ascii="Times New Roman" w:hAnsi="Times New Roman" w:cs="Times New Roman"/>
+                <w:sz w:val="24"/>
+                <w:vertAlign w:val="baseline"/>
+              </w:rPr>
+              <w:t>Find if email already exist</w:t>
+            </w:r>
+          </w:p>
+          <w:p>
+            <w:pPr>
+              <w:keepNext w:val="0"/>
+              <w:keepLines w:val="0"/>
+              <w:widowControl/>
+              <w:suppressLineNumbers w:val="0"/>
+              <w:shd w:val="clear" w:fill="1E1E1E"/>
+              <w:spacing w:line="360" w:lineRule="atLeast"/>
+              <w:jc w:val="left"/>
+              <w:rPr>
+                <w:rFonts w:hint="default" w:ascii="Times New Roman Regular" w:hAnsi="Times New Roman Regular" w:eastAsia="Menlo" w:cs="Times New Roman Regular"/>
+                <w:b w:val="0"/>
+                <w:bCs w:val="0"/>
+                <w:color w:val="D4D4D4"/>
+                <w:sz w:val="24"/>
+                <w:szCs w:val="24"/>
+              </w:rPr>
+            </w:pPr>
+            <w:r>
+              <w:rPr>
+                <w:rFonts w:hint="default" w:ascii="Times New Roman Regular" w:hAnsi="Times New Roman Regular" w:eastAsia="Menlo" w:cs="Times New Roman Regular"/>
+                <w:b w:val="0"/>
+                <w:bCs w:val="0"/>
+                <w:color w:val="569CD6"/>
+                <w:kern w:val="0"/>
+                <w:sz w:val="24"/>
+                <w:szCs w:val="24"/>
+                <w:shd w:val="clear" w:fill="1E1E1E"/>
+                <w:lang w:val="en-US" w:eastAsia="zh-CN" w:bidi="ar"/>
+              </w:rPr>
+              <w:t>SELECT</w:t>
+            </w:r>
+            <w:r>
+              <w:rPr>
+                <w:rFonts w:hint="default" w:ascii="Times New Roman Regular" w:hAnsi="Times New Roman Regular" w:eastAsia="Menlo" w:cs="Times New Roman Regular"/>
+                <w:b w:val="0"/>
+                <w:bCs w:val="0"/>
+                <w:color w:val="D4D4D4"/>
+                <w:kern w:val="0"/>
+                <w:sz w:val="24"/>
+                <w:szCs w:val="24"/>
+                <w:shd w:val="clear" w:fill="1E1E1E"/>
+                <w:lang w:val="en-US" w:eastAsia="zh-CN" w:bidi="ar"/>
+              </w:rPr>
+              <w:t xml:space="preserve"> * </w:t>
+            </w:r>
+            <w:r>
+              <w:rPr>
+                <w:rFonts w:hint="default" w:ascii="Times New Roman Regular" w:hAnsi="Times New Roman Regular" w:eastAsia="Menlo" w:cs="Times New Roman Regular"/>
+                <w:b w:val="0"/>
+                <w:bCs w:val="0"/>
+                <w:color w:val="569CD6"/>
+                <w:kern w:val="0"/>
+                <w:sz w:val="24"/>
+                <w:szCs w:val="24"/>
+                <w:shd w:val="clear" w:fill="1E1E1E"/>
+                <w:lang w:val="en-US" w:eastAsia="zh-CN" w:bidi="ar"/>
+              </w:rPr>
+              <w:t>FROM</w:t>
+            </w:r>
+            <w:r>
+              <w:rPr>
+                <w:rFonts w:hint="default" w:ascii="Times New Roman Regular" w:hAnsi="Times New Roman Regular" w:eastAsia="Menlo" w:cs="Times New Roman Regular"/>
+                <w:b w:val="0"/>
+                <w:bCs w:val="0"/>
+                <w:color w:val="D4D4D4"/>
+                <w:kern w:val="0"/>
+                <w:sz w:val="24"/>
+                <w:szCs w:val="24"/>
+                <w:shd w:val="clear" w:fill="1E1E1E"/>
+                <w:lang w:val="en-US" w:eastAsia="zh-CN" w:bidi="ar"/>
+              </w:rPr>
+              <w:t xml:space="preserve"> user </w:t>
+            </w:r>
+            <w:r>
+              <w:rPr>
+                <w:rFonts w:hint="default" w:ascii="Times New Roman Regular" w:hAnsi="Times New Roman Regular" w:eastAsia="Menlo" w:cs="Times New Roman Regular"/>
+                <w:b w:val="0"/>
+                <w:bCs w:val="0"/>
+                <w:color w:val="569CD6"/>
+                <w:kern w:val="0"/>
+                <w:sz w:val="24"/>
+                <w:szCs w:val="24"/>
+                <w:shd w:val="clear" w:fill="1E1E1E"/>
+                <w:lang w:val="en-US" w:eastAsia="zh-CN" w:bidi="ar"/>
+              </w:rPr>
+              <w:t>WHERE</w:t>
+            </w:r>
+            <w:r>
+              <w:rPr>
+                <w:rFonts w:hint="default" w:ascii="Times New Roman Regular" w:hAnsi="Times New Roman Regular" w:eastAsia="Menlo" w:cs="Times New Roman Regular"/>
+                <w:b w:val="0"/>
+                <w:bCs w:val="0"/>
+                <w:color w:val="D4D4D4"/>
+                <w:kern w:val="0"/>
+                <w:sz w:val="24"/>
+                <w:szCs w:val="24"/>
+                <w:shd w:val="clear" w:fill="1E1E1E"/>
+                <w:lang w:val="en-US" w:eastAsia="zh-CN" w:bidi="ar"/>
+              </w:rPr>
+              <w:t xml:space="preserve"> email = </w:t>
+            </w:r>
+            <w:r>
+              <w:rPr>
+                <w:rFonts w:hint="default" w:ascii="Times New Roman Regular" w:hAnsi="Times New Roman Regular" w:eastAsia="Menlo" w:cs="Times New Roman Regular"/>
+                <w:b w:val="0"/>
+                <w:bCs w:val="0"/>
+                <w:color w:val="CE9178"/>
+                <w:kern w:val="0"/>
+                <w:sz w:val="24"/>
+                <w:szCs w:val="24"/>
+                <w:shd w:val="clear" w:fill="1E1E1E"/>
+                <w:lang w:val="en-US" w:eastAsia="zh-CN" w:bidi="ar"/>
+              </w:rPr>
+              <w:t>'email@example.com'</w:t>
+            </w:r>
+            <w:r>
+              <w:rPr>
+                <w:rFonts w:hint="default" w:ascii="Times New Roman Regular" w:hAnsi="Times New Roman Regular" w:eastAsia="Menlo" w:cs="Times New Roman Regular"/>
+                <w:b w:val="0"/>
+                <w:bCs w:val="0"/>
+                <w:color w:val="D4D4D4"/>
+                <w:kern w:val="0"/>
+                <w:sz w:val="24"/>
+                <w:szCs w:val="24"/>
+                <w:shd w:val="clear" w:fill="1E1E1E"/>
+                <w:lang w:val="en-US" w:eastAsia="zh-CN" w:bidi="ar"/>
+              </w:rPr>
+              <w:t>;</w:t>
+            </w:r>
+          </w:p>
+          <w:p>
+            <w:pPr>
+              <w:spacing w:line="360" w:lineRule="auto"/>
+              <w:jc w:val="both"/>
+              <w:rPr>
+                <w:rFonts w:hint="default" w:ascii="Times New Roman" w:hAnsi="Times New Roman" w:cs="Times New Roman"/>
+                <w:sz w:val="24"/>
+                <w:vertAlign w:val="baseline"/>
+              </w:rPr>
+            </w:pPr>
+          </w:p>
+        </w:tc>
+      </w:tr>
+    </w:tbl>
+    <w:p>
+      <w:pPr>
+        <w:spacing w:line="360" w:lineRule="auto"/>
+        <w:ind w:left="360"/>
+        <w:jc w:val="both"/>
+        <w:rPr>
+          <w:rFonts w:hint="default" w:ascii="Times New Roman" w:hAnsi="Times New Roman" w:cs="Times New Roman"/>
+          <w:sz w:val="24"/>
+        </w:rPr>
+      </w:pPr>
+    </w:p>
+    <w:tbl>
+      <w:tblPr>
+        <w:tblStyle w:val="6"/>
+        <w:tblW w:w="0" w:type="auto"/>
+        <w:tblInd w:w="0" w:type="dxa"/>
+        <w:tblBorders>
+          <w:top w:val="single" w:color="auto" w:sz="4" w:space="0"/>
+          <w:left w:val="single" w:color="auto" w:sz="4" w:space="0"/>
+          <w:bottom w:val="single" w:color="auto" w:sz="4" w:space="0"/>
+          <w:right w:val="single" w:color="auto" w:sz="4" w:space="0"/>
+          <w:insideH w:val="single" w:color="auto" w:sz="4" w:space="0"/>
+          <w:insideV w:val="single" w:color="auto" w:sz="4" w:space="0"/>
+        </w:tblBorders>
+        <w:tblLayout w:type="autofit"/>
+        <w:tblCellMar>
+          <w:left w:w="108" w:type="dxa"/>
+          <w:right w:w="108" w:type="dxa"/>
+        </w:tblCellMar>
+      </w:tblPr>
+      <w:tblGrid>
+        <w:gridCol w:w="5176"/>
+        <w:gridCol w:w="3680"/>
+      </w:tblGrid>
+      <w:tr>
+        <w:tc>
+          <w:tcPr>
+            <w:tcW w:w="4428" w:type="dxa"/>
+          </w:tcPr>
+          <w:p>
+            <w:pPr>
+              <w:spacing w:line="360" w:lineRule="auto"/>
+              <w:jc w:val="both"/>
+              <w:rPr>
+                <w:rFonts w:hint="default" w:ascii="Times New Roman" w:hAnsi="Times New Roman" w:cs="Times New Roman"/>
+                <w:sz w:val="24"/>
+                <w:vertAlign w:val="baseline"/>
+              </w:rPr>
+            </w:pPr>
+            <w:r>
+              <w:drawing>
+                <wp:inline distT="0" distB="0" distL="114300" distR="114300">
+                  <wp:extent cx="3143250" cy="3690620"/>
+                  <wp:effectExtent l="0" t="0" r="6350" b="17780"/>
+                  <wp:docPr id="20" name="Picture 19"/>
+                  <wp:cNvGraphicFramePr>
+                    <a:graphicFrameLocks xmlns:a="http://schemas.openxmlformats.org/drawingml/2006/main" noChangeAspect="1"/>
+                  </wp:cNvGraphicFramePr>
+                  <a:graphic xmlns:a="http://schemas.openxmlformats.org/drawingml/2006/main">
+                    <a:graphicData uri="http://schemas.openxmlformats.org/drawingml/2006/picture">
+                      <pic:pic xmlns:pic="http://schemas.openxmlformats.org/drawingml/2006/picture">
+                        <pic:nvPicPr>
+                          <pic:cNvPr id="20" name="Picture 19"/>
+                          <pic:cNvPicPr>
+                            <a:picLocks noChangeAspect="1"/>
+                          </pic:cNvPicPr>
+                        </pic:nvPicPr>
+                        <pic:blipFill>
+                          <a:blip r:embed="rId11"/>
+                          <a:stretch>
+                            <a:fillRect/>
+                          </a:stretch>
+                        </pic:blipFill>
+                        <pic:spPr>
+                          <a:xfrm>
+                            <a:off x="0" y="0"/>
+                            <a:ext cx="3143250" cy="3690620"/>
+                          </a:xfrm>
+                          <a:prstGeom prst="rect">
+                            <a:avLst/>
+                          </a:prstGeom>
+                          <a:noFill/>
+                          <a:ln>
+                            <a:noFill/>
+                          </a:ln>
+                        </pic:spPr>
+                      </pic:pic>
+                    </a:graphicData>
+                  </a:graphic>
+                </wp:inline>
+              </w:drawing>
+            </w:r>
+          </w:p>
+        </w:tc>
+        <w:tc>
+          <w:tcPr>
+            <w:tcW w:w="4428" w:type="dxa"/>
+          </w:tcPr>
+          <w:p>
+            <w:pPr>
+              <w:spacing w:line="360" w:lineRule="auto"/>
+              <w:jc w:val="both"/>
+              <w:rPr>
+                <w:rFonts w:hint="default" w:ascii="Times New Roman" w:hAnsi="Times New Roman" w:cs="Times New Roman"/>
+                <w:sz w:val="24"/>
+                <w:vertAlign w:val="baseline"/>
+              </w:rPr>
+            </w:pPr>
+            <w:r>
+              <w:rPr>
+                <w:rFonts w:hint="default" w:ascii="Times New Roman" w:hAnsi="Times New Roman" w:cs="Times New Roman"/>
+                <w:sz w:val="24"/>
+                <w:vertAlign w:val="baseline"/>
+              </w:rPr>
+              <w:t>SQL:</w:t>
+            </w:r>
+          </w:p>
+          <w:p>
+            <w:pPr>
+              <w:spacing w:line="360" w:lineRule="auto"/>
+              <w:jc w:val="both"/>
+              <w:rPr>
+                <w:rFonts w:hint="default" w:ascii="Times New Roman" w:hAnsi="Times New Roman" w:cs="Times New Roman"/>
+                <w:sz w:val="24"/>
+                <w:vertAlign w:val="baseline"/>
+              </w:rPr>
+            </w:pPr>
+            <w:r>
+              <w:rPr>
+                <w:rFonts w:hint="default" w:ascii="Times New Roman" w:hAnsi="Times New Roman" w:cs="Times New Roman"/>
+                <w:sz w:val="24"/>
+                <w:vertAlign w:val="baseline"/>
+              </w:rPr>
+              <w:t>Check password and email :</w:t>
+            </w:r>
+          </w:p>
+          <w:p>
+            <w:pPr>
+              <w:keepNext w:val="0"/>
+              <w:keepLines w:val="0"/>
+              <w:widowControl/>
+              <w:suppressLineNumbers w:val="0"/>
+              <w:jc w:val="left"/>
+              <w:rPr>
+                <w:rFonts w:hint="default" w:ascii="Times New Roman Regular" w:hAnsi="Times New Roman Regular" w:cs="Times New Roman Regular"/>
+                <w:sz w:val="24"/>
+                <w:szCs w:val="24"/>
+              </w:rPr>
+            </w:pPr>
+            <w:r>
+              <w:rPr>
+                <w:rFonts w:hint="default" w:ascii="Times New Roman Regular" w:hAnsi="Times New Roman Regular" w:eastAsia="Monaco" w:cs="Times New Roman Regular"/>
+                <w:i w:val="0"/>
+                <w:iCs w:val="0"/>
+                <w:caps w:val="0"/>
+                <w:color w:val="2E95D3"/>
+                <w:spacing w:val="0"/>
+                <w:kern w:val="0"/>
+                <w:sz w:val="24"/>
+                <w:szCs w:val="24"/>
+                <w:bdr w:val="single" w:color="D9D9E3" w:sz="2" w:space="0"/>
+                <w:shd w:val="clear" w:fill="000000"/>
+                <w:lang w:val="en-US" w:eastAsia="zh-CN" w:bidi="ar"/>
+              </w:rPr>
+              <w:t>SELECT</w:t>
+            </w:r>
+            <w:r>
+              <w:rPr>
+                <w:rFonts w:hint="default" w:ascii="Times New Roman Regular" w:hAnsi="Times New Roman Regular" w:eastAsia="Monaco" w:cs="Times New Roman Regular"/>
+                <w:i w:val="0"/>
+                <w:iCs w:val="0"/>
+                <w:caps w:val="0"/>
+                <w:color w:val="FFFFFF"/>
+                <w:spacing w:val="0"/>
+                <w:kern w:val="0"/>
+                <w:sz w:val="24"/>
+                <w:szCs w:val="24"/>
+                <w:shd w:val="clear" w:fill="000000"/>
+                <w:lang w:val="en-US" w:eastAsia="zh-CN" w:bidi="ar"/>
+              </w:rPr>
+              <w:t xml:space="preserve"> </w:t>
+            </w:r>
+            <w:r>
+              <w:rPr>
+                <w:rFonts w:hint="default" w:ascii="Times New Roman Regular" w:hAnsi="Times New Roman Regular" w:eastAsia="Monaco" w:cs="Times New Roman Regular"/>
+                <w:i w:val="0"/>
+                <w:iCs w:val="0"/>
+                <w:caps w:val="0"/>
+                <w:color w:val="FFFFFF"/>
+                <w:spacing w:val="0"/>
+                <w:kern w:val="0"/>
+                <w:sz w:val="24"/>
+                <w:szCs w:val="24"/>
+                <w:bdr w:val="single" w:color="D9D9E3" w:sz="2" w:space="0"/>
+                <w:shd w:val="clear" w:fill="000000"/>
+                <w:lang w:val="en-US" w:eastAsia="zh-CN" w:bidi="ar"/>
+              </w:rPr>
+              <w:t>*</w:t>
+            </w:r>
+            <w:r>
+              <w:rPr>
+                <w:rFonts w:hint="default" w:ascii="Times New Roman Regular" w:hAnsi="Times New Roman Regular" w:eastAsia="Monaco" w:cs="Times New Roman Regular"/>
+                <w:i w:val="0"/>
+                <w:iCs w:val="0"/>
+                <w:caps w:val="0"/>
+                <w:color w:val="FFFFFF"/>
+                <w:spacing w:val="0"/>
+                <w:kern w:val="0"/>
+                <w:sz w:val="24"/>
+                <w:szCs w:val="24"/>
+                <w:shd w:val="clear" w:fill="000000"/>
+                <w:lang w:val="en-US" w:eastAsia="zh-CN" w:bidi="ar"/>
+              </w:rPr>
+              <w:t xml:space="preserve"> </w:t>
+            </w:r>
+            <w:r>
+              <w:rPr>
+                <w:rFonts w:hint="default" w:ascii="Times New Roman Regular" w:hAnsi="Times New Roman Regular" w:eastAsia="Monaco" w:cs="Times New Roman Regular"/>
+                <w:i w:val="0"/>
+                <w:iCs w:val="0"/>
+                <w:caps w:val="0"/>
+                <w:color w:val="2E95D3"/>
+                <w:spacing w:val="0"/>
+                <w:kern w:val="0"/>
+                <w:sz w:val="24"/>
+                <w:szCs w:val="24"/>
+                <w:bdr w:val="single" w:color="D9D9E3" w:sz="2" w:space="0"/>
+                <w:shd w:val="clear" w:fill="000000"/>
+                <w:lang w:val="en-US" w:eastAsia="zh-CN" w:bidi="ar"/>
+              </w:rPr>
+              <w:t>FROM</w:t>
+            </w:r>
+            <w:r>
+              <w:rPr>
+                <w:rFonts w:hint="default" w:ascii="Times New Roman Regular" w:hAnsi="Times New Roman Regular" w:eastAsia="Monaco" w:cs="Times New Roman Regular"/>
+                <w:i w:val="0"/>
+                <w:iCs w:val="0"/>
+                <w:caps w:val="0"/>
+                <w:color w:val="FFFFFF"/>
+                <w:spacing w:val="0"/>
+                <w:kern w:val="0"/>
+                <w:sz w:val="24"/>
+                <w:szCs w:val="24"/>
+                <w:shd w:val="clear" w:fill="000000"/>
+                <w:lang w:val="en-US" w:eastAsia="zh-CN" w:bidi="ar"/>
+              </w:rPr>
+              <w:t xml:space="preserve"> </w:t>
+            </w:r>
+            <w:r>
+              <w:rPr>
+                <w:rFonts w:hint="default" w:ascii="Times New Roman Regular" w:hAnsi="Times New Roman Regular" w:eastAsia="Monaco" w:cs="Times New Roman Regular"/>
+                <w:i w:val="0"/>
+                <w:iCs w:val="0"/>
+                <w:caps w:val="0"/>
+                <w:color w:val="2E95D3"/>
+                <w:spacing w:val="0"/>
+                <w:kern w:val="0"/>
+                <w:sz w:val="24"/>
+                <w:szCs w:val="24"/>
+                <w:bdr w:val="single" w:color="D9D9E3" w:sz="2" w:space="0"/>
+                <w:shd w:val="clear" w:fill="000000"/>
+                <w:lang w:val="en-US" w:eastAsia="zh-CN" w:bidi="ar"/>
+              </w:rPr>
+              <w:t>user</w:t>
+            </w:r>
+            <w:r>
+              <w:rPr>
+                <w:rFonts w:hint="default" w:ascii="Times New Roman Regular" w:hAnsi="Times New Roman Regular" w:eastAsia="Monaco" w:cs="Times New Roman Regular"/>
+                <w:i w:val="0"/>
+                <w:iCs w:val="0"/>
+                <w:caps w:val="0"/>
+                <w:color w:val="FFFFFF"/>
+                <w:spacing w:val="0"/>
+                <w:kern w:val="0"/>
+                <w:sz w:val="24"/>
+                <w:szCs w:val="24"/>
+                <w:shd w:val="clear" w:fill="000000"/>
+                <w:lang w:val="en-US" w:eastAsia="zh-CN" w:bidi="ar"/>
+              </w:rPr>
+              <w:t xml:space="preserve"> </w:t>
+            </w:r>
+            <w:r>
+              <w:rPr>
+                <w:rFonts w:hint="default" w:ascii="Times New Roman Regular" w:hAnsi="Times New Roman Regular" w:eastAsia="Monaco" w:cs="Times New Roman Regular"/>
+                <w:i w:val="0"/>
+                <w:iCs w:val="0"/>
+                <w:caps w:val="0"/>
+                <w:color w:val="2E95D3"/>
+                <w:spacing w:val="0"/>
+                <w:kern w:val="0"/>
+                <w:sz w:val="24"/>
+                <w:szCs w:val="24"/>
+                <w:bdr w:val="single" w:color="D9D9E3" w:sz="2" w:space="0"/>
+                <w:shd w:val="clear" w:fill="000000"/>
+                <w:lang w:val="en-US" w:eastAsia="zh-CN" w:bidi="ar"/>
+              </w:rPr>
+              <w:t>WHERE</w:t>
+            </w:r>
+            <w:r>
+              <w:rPr>
+                <w:rFonts w:hint="default" w:ascii="Times New Roman Regular" w:hAnsi="Times New Roman Regular" w:eastAsia="Monaco" w:cs="Times New Roman Regular"/>
+                <w:i w:val="0"/>
+                <w:iCs w:val="0"/>
+                <w:caps w:val="0"/>
+                <w:color w:val="FFFFFF"/>
+                <w:spacing w:val="0"/>
+                <w:kern w:val="0"/>
+                <w:sz w:val="24"/>
+                <w:szCs w:val="24"/>
+                <w:shd w:val="clear" w:fill="000000"/>
+                <w:lang w:val="en-US" w:eastAsia="zh-CN" w:bidi="ar"/>
+              </w:rPr>
+              <w:t xml:space="preserve"> email </w:t>
+            </w:r>
+            <w:r>
+              <w:rPr>
+                <w:rFonts w:hint="default" w:ascii="Times New Roman Regular" w:hAnsi="Times New Roman Regular" w:eastAsia="Monaco" w:cs="Times New Roman Regular"/>
+                <w:i w:val="0"/>
+                <w:iCs w:val="0"/>
+                <w:caps w:val="0"/>
+                <w:color w:val="FFFFFF"/>
+                <w:spacing w:val="0"/>
+                <w:kern w:val="0"/>
+                <w:sz w:val="24"/>
+                <w:szCs w:val="24"/>
+                <w:bdr w:val="single" w:color="D9D9E3" w:sz="2" w:space="0"/>
+                <w:shd w:val="clear" w:fill="000000"/>
+                <w:lang w:val="en-US" w:eastAsia="zh-CN" w:bidi="ar"/>
+              </w:rPr>
+              <w:t>=</w:t>
+            </w:r>
+            <w:r>
+              <w:rPr>
+                <w:rFonts w:hint="default" w:ascii="Times New Roman Regular" w:hAnsi="Times New Roman Regular" w:eastAsia="Monaco" w:cs="Times New Roman Regular"/>
+                <w:i w:val="0"/>
+                <w:iCs w:val="0"/>
+                <w:caps w:val="0"/>
+                <w:color w:val="FFFFFF"/>
+                <w:spacing w:val="0"/>
+                <w:kern w:val="0"/>
+                <w:sz w:val="24"/>
+                <w:szCs w:val="24"/>
+                <w:shd w:val="clear" w:fill="000000"/>
+                <w:lang w:val="en-US" w:eastAsia="zh-CN" w:bidi="ar"/>
+              </w:rPr>
+              <w:t xml:space="preserve"> </w:t>
+            </w:r>
+            <w:r>
+              <w:rPr>
+                <w:rFonts w:hint="default" w:ascii="Times New Roman Regular" w:hAnsi="Times New Roman Regular" w:eastAsia="Monaco" w:cs="Times New Roman Regular"/>
+                <w:i w:val="0"/>
+                <w:iCs w:val="0"/>
+                <w:caps w:val="0"/>
+                <w:color w:val="00A67D"/>
+                <w:spacing w:val="0"/>
+                <w:kern w:val="0"/>
+                <w:sz w:val="24"/>
+                <w:szCs w:val="24"/>
+                <w:bdr w:val="single" w:color="D9D9E3" w:sz="2" w:space="0"/>
+                <w:shd w:val="clear" w:fill="000000"/>
+                <w:lang w:val="en-US" w:eastAsia="zh-CN" w:bidi="ar"/>
+              </w:rPr>
+              <w:t>'email@example.com'</w:t>
+            </w:r>
+            <w:r>
+              <w:rPr>
+                <w:rFonts w:hint="default" w:ascii="Times New Roman Regular" w:hAnsi="Times New Roman Regular" w:eastAsia="Monaco" w:cs="Times New Roman Regular"/>
+                <w:i w:val="0"/>
+                <w:iCs w:val="0"/>
+                <w:caps w:val="0"/>
+                <w:color w:val="FFFFFF"/>
+                <w:spacing w:val="0"/>
+                <w:kern w:val="0"/>
+                <w:sz w:val="24"/>
+                <w:szCs w:val="24"/>
+                <w:shd w:val="clear" w:fill="000000"/>
+                <w:lang w:val="en-US" w:eastAsia="zh-CN" w:bidi="ar"/>
+              </w:rPr>
+              <w:t xml:space="preserve"> </w:t>
+            </w:r>
+            <w:r>
+              <w:rPr>
+                <w:rFonts w:hint="default" w:ascii="Times New Roman Regular" w:hAnsi="Times New Roman Regular" w:eastAsia="Monaco" w:cs="Times New Roman Regular"/>
+                <w:i w:val="0"/>
+                <w:iCs w:val="0"/>
+                <w:caps w:val="0"/>
+                <w:color w:val="2E95D3"/>
+                <w:spacing w:val="0"/>
+                <w:kern w:val="0"/>
+                <w:sz w:val="24"/>
+                <w:szCs w:val="24"/>
+                <w:bdr w:val="single" w:color="D9D9E3" w:sz="2" w:space="0"/>
+                <w:shd w:val="clear" w:fill="000000"/>
+                <w:lang w:val="en-US" w:eastAsia="zh-CN" w:bidi="ar"/>
+              </w:rPr>
+              <w:t>AND</w:t>
+            </w:r>
+            <w:r>
+              <w:rPr>
+                <w:rFonts w:hint="default" w:ascii="Times New Roman Regular" w:hAnsi="Times New Roman Regular" w:eastAsia="Monaco" w:cs="Times New Roman Regular"/>
+                <w:i w:val="0"/>
+                <w:iCs w:val="0"/>
+                <w:caps w:val="0"/>
+                <w:color w:val="FFFFFF"/>
+                <w:spacing w:val="0"/>
+                <w:kern w:val="0"/>
+                <w:sz w:val="24"/>
+                <w:szCs w:val="24"/>
+                <w:shd w:val="clear" w:fill="000000"/>
+                <w:lang w:val="en-US" w:eastAsia="zh-CN" w:bidi="ar"/>
+              </w:rPr>
+              <w:t xml:space="preserve"> password </w:t>
+            </w:r>
+            <w:r>
+              <w:rPr>
+                <w:rFonts w:hint="default" w:ascii="Times New Roman Regular" w:hAnsi="Times New Roman Regular" w:eastAsia="Monaco" w:cs="Times New Roman Regular"/>
+                <w:i w:val="0"/>
+                <w:iCs w:val="0"/>
+                <w:caps w:val="0"/>
+                <w:color w:val="FFFFFF"/>
+                <w:spacing w:val="0"/>
+                <w:kern w:val="0"/>
+                <w:sz w:val="24"/>
+                <w:szCs w:val="24"/>
+                <w:bdr w:val="single" w:color="D9D9E3" w:sz="2" w:space="0"/>
+                <w:shd w:val="clear" w:fill="000000"/>
+                <w:lang w:val="en-US" w:eastAsia="zh-CN" w:bidi="ar"/>
+              </w:rPr>
+              <w:t>=</w:t>
+            </w:r>
+            <w:r>
+              <w:rPr>
+                <w:rFonts w:hint="default" w:ascii="Times New Roman Regular" w:hAnsi="Times New Roman Regular" w:eastAsia="Monaco" w:cs="Times New Roman Regular"/>
+                <w:i w:val="0"/>
+                <w:iCs w:val="0"/>
+                <w:caps w:val="0"/>
+                <w:color w:val="FFFFFF"/>
+                <w:spacing w:val="0"/>
+                <w:kern w:val="0"/>
+                <w:sz w:val="24"/>
+                <w:szCs w:val="24"/>
+                <w:shd w:val="clear" w:fill="000000"/>
+                <w:lang w:val="en-US" w:eastAsia="zh-CN" w:bidi="ar"/>
+              </w:rPr>
+              <w:t xml:space="preserve"> </w:t>
+            </w:r>
+            <w:r>
+              <w:rPr>
+                <w:rFonts w:hint="default" w:ascii="Times New Roman Regular" w:hAnsi="Times New Roman Regular" w:eastAsia="Monaco" w:cs="Times New Roman Regular"/>
+                <w:i w:val="0"/>
+                <w:iCs w:val="0"/>
+                <w:caps w:val="0"/>
+                <w:color w:val="00A67D"/>
+                <w:spacing w:val="0"/>
+                <w:kern w:val="0"/>
+                <w:sz w:val="24"/>
+                <w:szCs w:val="24"/>
+                <w:bdr w:val="single" w:color="D9D9E3" w:sz="2" w:space="0"/>
+                <w:shd w:val="clear" w:fill="000000"/>
+                <w:lang w:val="en-US" w:eastAsia="zh-CN" w:bidi="ar"/>
+              </w:rPr>
+              <w:t>'password'</w:t>
+            </w:r>
+            <w:r>
+              <w:rPr>
+                <w:rFonts w:hint="default" w:ascii="Times New Roman Regular" w:hAnsi="Times New Roman Regular" w:eastAsia="Monaco" w:cs="Times New Roman Regular"/>
+                <w:i w:val="0"/>
+                <w:iCs w:val="0"/>
+                <w:caps w:val="0"/>
+                <w:color w:val="FFFFFF"/>
+                <w:spacing w:val="0"/>
+                <w:kern w:val="0"/>
+                <w:sz w:val="24"/>
+                <w:szCs w:val="24"/>
+                <w:shd w:val="clear" w:fill="000000"/>
+                <w:lang w:val="en-US" w:eastAsia="zh-CN" w:bidi="ar"/>
+              </w:rPr>
+              <w:t>;</w:t>
+            </w:r>
+          </w:p>
+          <w:p>
+            <w:pPr>
+              <w:spacing w:line="360" w:lineRule="auto"/>
+              <w:jc w:val="both"/>
+              <w:rPr>
+                <w:rFonts w:hint="default" w:ascii="Times New Roman" w:hAnsi="Times New Roman" w:cs="Times New Roman"/>
+                <w:sz w:val="24"/>
+                <w:vertAlign w:val="baseline"/>
+              </w:rPr>
+            </w:pPr>
+          </w:p>
+        </w:tc>
+      </w:tr>
+    </w:tbl>
+    <w:p>
+      <w:pPr>
+        <w:spacing w:line="360" w:lineRule="auto"/>
+        <w:ind w:left="360"/>
+        <w:jc w:val="both"/>
+        <w:rPr>
+          <w:rFonts w:hint="default" w:ascii="Times New Roman" w:hAnsi="Times New Roman" w:cs="Times New Roman"/>
+          <w:sz w:val="24"/>
+        </w:rPr>
+      </w:pPr>
+    </w:p>
+    <w:tbl>
+      <w:tblPr>
+        <w:tblStyle w:val="6"/>
+        <w:tblW w:w="0" w:type="auto"/>
+        <w:tblInd w:w="0" w:type="dxa"/>
+        <w:tblBorders>
+          <w:top w:val="single" w:color="auto" w:sz="4" w:space="0"/>
+          <w:left w:val="single" w:color="auto" w:sz="4" w:space="0"/>
+          <w:bottom w:val="single" w:color="auto" w:sz="4" w:space="0"/>
+          <w:right w:val="single" w:color="auto" w:sz="4" w:space="0"/>
+          <w:insideH w:val="single" w:color="auto" w:sz="4" w:space="0"/>
+          <w:insideV w:val="single" w:color="auto" w:sz="4" w:space="0"/>
+        </w:tblBorders>
+        <w:tblLayout w:type="fixed"/>
+        <w:tblCellMar>
+          <w:left w:w="108" w:type="dxa"/>
+          <w:right w:w="108" w:type="dxa"/>
+        </w:tblCellMar>
+      </w:tblPr>
+      <w:tblGrid>
+        <w:gridCol w:w="6863"/>
+        <w:gridCol w:w="1993"/>
+      </w:tblGrid>
+      <w:tr>
+        <w:tc>
+          <w:tcPr>
+            <w:tcW w:w="6863" w:type="dxa"/>
+          </w:tcPr>
+          <w:p>
+            <w:pPr>
+              <w:spacing w:line="360" w:lineRule="auto"/>
+              <w:jc w:val="both"/>
+              <w:rPr>
+                <w:rFonts w:hint="default" w:ascii="Times New Roman" w:hAnsi="Times New Roman" w:cs="Times New Roman"/>
+                <w:sz w:val="24"/>
+                <w:vertAlign w:val="baseline"/>
+              </w:rPr>
+            </w:pPr>
+            <w:r>
+              <w:drawing>
+                <wp:inline distT="0" distB="0" distL="114300" distR="114300">
+                  <wp:extent cx="4349115" cy="1586865"/>
+                  <wp:effectExtent l="0" t="0" r="19685" b="13335"/>
+                  <wp:docPr id="26" name="Picture 25"/>
+                  <wp:cNvGraphicFramePr>
+                    <a:graphicFrameLocks xmlns:a="http://schemas.openxmlformats.org/drawingml/2006/main" noChangeAspect="1"/>
+                  </wp:cNvGraphicFramePr>
+                  <a:graphic xmlns:a="http://schemas.openxmlformats.org/drawingml/2006/main">
+                    <a:graphicData uri="http://schemas.openxmlformats.org/drawingml/2006/picture">
+                      <pic:pic xmlns:pic="http://schemas.openxmlformats.org/drawingml/2006/picture">
+                        <pic:nvPicPr>
+                          <pic:cNvPr id="26" name="Picture 25"/>
+                          <pic:cNvPicPr>
+                            <a:picLocks noChangeAspect="1"/>
+                          </pic:cNvPicPr>
+                        </pic:nvPicPr>
+                        <pic:blipFill>
+                          <a:blip r:embed="rId12"/>
+                          <a:stretch>
+                            <a:fillRect/>
+                          </a:stretch>
+                        </pic:blipFill>
+                        <pic:spPr>
+                          <a:xfrm>
+                            <a:off x="0" y="0"/>
+                            <a:ext cx="4349115" cy="1586865"/>
+                          </a:xfrm>
+                          <a:prstGeom prst="rect">
+                            <a:avLst/>
+                          </a:prstGeom>
+                          <a:noFill/>
+                          <a:ln>
+                            <a:noFill/>
+                          </a:ln>
+                        </pic:spPr>
+                      </pic:pic>
+                    </a:graphicData>
+                  </a:graphic>
+                </wp:inline>
+              </w:drawing>
+            </w:r>
+          </w:p>
+        </w:tc>
+        <w:tc>
+          <w:tcPr>
+            <w:tcW w:w="1993" w:type="dxa"/>
+          </w:tcPr>
+          <w:p>
+            <w:pPr>
+              <w:spacing w:line="360" w:lineRule="auto"/>
+              <w:jc w:val="both"/>
+              <w:rPr>
+                <w:rFonts w:hint="default" w:ascii="Times New Roman" w:hAnsi="Times New Roman" w:cs="Times New Roman"/>
+                <w:sz w:val="24"/>
+                <w:vertAlign w:val="baseline"/>
+              </w:rPr>
+            </w:pPr>
+            <w:r>
+              <w:rPr>
+                <w:rFonts w:hint="default" w:ascii="Times New Roman" w:hAnsi="Times New Roman" w:cs="Times New Roman"/>
+                <w:sz w:val="24"/>
+                <w:vertAlign w:val="baseline"/>
+              </w:rPr>
+              <w:t>SQL:</w:t>
+            </w:r>
+          </w:p>
+          <w:p>
+            <w:pPr>
+              <w:spacing w:line="360" w:lineRule="auto"/>
+              <w:jc w:val="both"/>
+              <w:rPr>
+                <w:rFonts w:hint="default" w:ascii="Times New Roman" w:hAnsi="Times New Roman" w:cs="Times New Roman"/>
+                <w:sz w:val="24"/>
+                <w:vertAlign w:val="baseline"/>
+              </w:rPr>
+            </w:pPr>
+            <w:r>
+              <w:rPr>
+                <w:rFonts w:hint="default" w:ascii="Times New Roman" w:hAnsi="Times New Roman" w:cs="Times New Roman"/>
+                <w:sz w:val="24"/>
+                <w:vertAlign w:val="baseline"/>
+              </w:rPr>
+              <w:t xml:space="preserve">create new vote </w:t>
+            </w:r>
+          </w:p>
+          <w:p>
+            <w:pPr>
+              <w:keepNext w:val="0"/>
+              <w:keepLines w:val="0"/>
+              <w:widowControl/>
+              <w:suppressLineNumbers w:val="0"/>
+              <w:jc w:val="left"/>
+              <w:rPr>
+                <w:rFonts w:hint="default" w:ascii="Times New Roman Regular" w:hAnsi="Times New Roman Regular" w:cs="Times New Roman Regular"/>
+                <w:sz w:val="24"/>
+                <w:szCs w:val="24"/>
+              </w:rPr>
+            </w:pPr>
+            <w:r>
+              <w:rPr>
+                <w:rFonts w:hint="default" w:ascii="Times New Roman Regular" w:hAnsi="Times New Roman Regular" w:eastAsia="Monaco" w:cs="Times New Roman Regular"/>
+                <w:i w:val="0"/>
+                <w:iCs w:val="0"/>
+                <w:caps w:val="0"/>
+                <w:color w:val="2E95D3"/>
+                <w:spacing w:val="0"/>
+                <w:kern w:val="0"/>
+                <w:sz w:val="24"/>
+                <w:szCs w:val="24"/>
+                <w:bdr w:val="single" w:color="D9D9E3" w:sz="2" w:space="0"/>
+                <w:shd w:val="clear" w:fill="000000"/>
+                <w:lang w:val="en-US" w:eastAsia="zh-CN" w:bidi="ar"/>
+              </w:rPr>
+              <w:t>INSERT</w:t>
+            </w:r>
+            <w:r>
+              <w:rPr>
+                <w:rFonts w:hint="default" w:ascii="Times New Roman Regular" w:hAnsi="Times New Roman Regular" w:eastAsia="Monaco" w:cs="Times New Roman Regular"/>
+                <w:i w:val="0"/>
+                <w:iCs w:val="0"/>
+                <w:caps w:val="0"/>
+                <w:color w:val="FFFFFF"/>
+                <w:spacing w:val="0"/>
+                <w:kern w:val="0"/>
+                <w:sz w:val="24"/>
+                <w:szCs w:val="24"/>
+                <w:shd w:val="clear" w:fill="000000"/>
+                <w:lang w:val="en-US" w:eastAsia="zh-CN" w:bidi="ar"/>
+              </w:rPr>
+              <w:t xml:space="preserve"> </w:t>
+            </w:r>
+            <w:r>
+              <w:rPr>
+                <w:rFonts w:hint="default" w:ascii="Times New Roman Regular" w:hAnsi="Times New Roman Regular" w:eastAsia="Monaco" w:cs="Times New Roman Regular"/>
+                <w:i w:val="0"/>
+                <w:iCs w:val="0"/>
+                <w:caps w:val="0"/>
+                <w:color w:val="2E95D3"/>
+                <w:spacing w:val="0"/>
+                <w:kern w:val="0"/>
+                <w:sz w:val="24"/>
+                <w:szCs w:val="24"/>
+                <w:bdr w:val="single" w:color="D9D9E3" w:sz="2" w:space="0"/>
+                <w:shd w:val="clear" w:fill="000000"/>
+                <w:lang w:val="en-US" w:eastAsia="zh-CN" w:bidi="ar"/>
+              </w:rPr>
+              <w:t>INTO</w:t>
+            </w:r>
+            <w:r>
+              <w:rPr>
+                <w:rFonts w:hint="default" w:ascii="Times New Roman Regular" w:hAnsi="Times New Roman Regular" w:eastAsia="Monaco" w:cs="Times New Roman Regular"/>
+                <w:i w:val="0"/>
+                <w:iCs w:val="0"/>
+                <w:caps w:val="0"/>
+                <w:color w:val="FFFFFF"/>
+                <w:spacing w:val="0"/>
+                <w:kern w:val="0"/>
+                <w:sz w:val="24"/>
+                <w:szCs w:val="24"/>
+                <w:shd w:val="clear" w:fill="000000"/>
+                <w:lang w:val="en-US" w:eastAsia="zh-CN" w:bidi="ar"/>
+              </w:rPr>
+              <w:t xml:space="preserve"> post (user_id, description, title) </w:t>
+            </w:r>
+            <w:r>
+              <w:rPr>
+                <w:rFonts w:hint="default" w:ascii="Times New Roman Regular" w:hAnsi="Times New Roman Regular" w:eastAsia="Monaco" w:cs="Times New Roman Regular"/>
+                <w:i w:val="0"/>
+                <w:iCs w:val="0"/>
+                <w:caps w:val="0"/>
+                <w:color w:val="2E95D3"/>
+                <w:spacing w:val="0"/>
+                <w:kern w:val="0"/>
+                <w:sz w:val="24"/>
+                <w:szCs w:val="24"/>
+                <w:bdr w:val="single" w:color="D9D9E3" w:sz="2" w:space="0"/>
+                <w:shd w:val="clear" w:fill="000000"/>
+                <w:lang w:val="en-US" w:eastAsia="zh-CN" w:bidi="ar"/>
+              </w:rPr>
+              <w:t>VALUES</w:t>
+            </w:r>
+            <w:r>
+              <w:rPr>
+                <w:rFonts w:hint="default" w:ascii="Times New Roman Regular" w:hAnsi="Times New Roman Regular" w:eastAsia="Monaco" w:cs="Times New Roman Regular"/>
+                <w:i w:val="0"/>
+                <w:iCs w:val="0"/>
+                <w:caps w:val="0"/>
+                <w:color w:val="FFFFFF"/>
+                <w:spacing w:val="0"/>
+                <w:kern w:val="0"/>
+                <w:sz w:val="24"/>
+                <w:szCs w:val="24"/>
+                <w:shd w:val="clear" w:fill="000000"/>
+                <w:lang w:val="en-US" w:eastAsia="zh-CN" w:bidi="ar"/>
+              </w:rPr>
+              <w:t xml:space="preserve"> (</w:t>
+            </w:r>
+            <w:r>
+              <w:rPr>
+                <w:rFonts w:hint="default" w:ascii="Times New Roman Regular" w:hAnsi="Times New Roman Regular" w:eastAsia="Monaco" w:cs="Times New Roman Regular"/>
+                <w:i w:val="0"/>
+                <w:iCs w:val="0"/>
+                <w:caps w:val="0"/>
+                <w:color w:val="DF3079"/>
+                <w:spacing w:val="0"/>
+                <w:kern w:val="0"/>
+                <w:sz w:val="24"/>
+                <w:szCs w:val="24"/>
+                <w:bdr w:val="single" w:color="D9D9E3" w:sz="2" w:space="0"/>
+                <w:shd w:val="clear" w:fill="000000"/>
+                <w:lang w:val="en-US" w:eastAsia="zh-CN" w:bidi="ar"/>
+              </w:rPr>
+              <w:t>1</w:t>
+            </w:r>
+            <w:r>
+              <w:rPr>
+                <w:rFonts w:hint="default" w:ascii="Times New Roman Regular" w:hAnsi="Times New Roman Regular" w:eastAsia="Monaco" w:cs="Times New Roman Regular"/>
+                <w:i w:val="0"/>
+                <w:iCs w:val="0"/>
+                <w:caps w:val="0"/>
+                <w:color w:val="FFFFFF"/>
+                <w:spacing w:val="0"/>
+                <w:kern w:val="0"/>
+                <w:sz w:val="24"/>
+                <w:szCs w:val="24"/>
+                <w:shd w:val="clear" w:fill="000000"/>
+                <w:lang w:val="en-US" w:eastAsia="zh-CN" w:bidi="ar"/>
+              </w:rPr>
+              <w:t xml:space="preserve">, </w:t>
+            </w:r>
+            <w:r>
+              <w:rPr>
+                <w:rFonts w:hint="default" w:ascii="Times New Roman Regular" w:hAnsi="Times New Roman Regular" w:eastAsia="Monaco" w:cs="Times New Roman Regular"/>
+                <w:i w:val="0"/>
+                <w:iCs w:val="0"/>
+                <w:caps w:val="0"/>
+                <w:color w:val="00A67D"/>
+                <w:spacing w:val="0"/>
+                <w:kern w:val="0"/>
+                <w:sz w:val="24"/>
+                <w:szCs w:val="24"/>
+                <w:bdr w:val="single" w:color="D9D9E3" w:sz="2" w:space="0"/>
+                <w:shd w:val="clear" w:fill="000000"/>
+                <w:lang w:val="en-US" w:eastAsia="zh-CN" w:bidi="ar"/>
+              </w:rPr>
+              <w:t>'Description of the vote'</w:t>
+            </w:r>
+            <w:r>
+              <w:rPr>
+                <w:rFonts w:hint="default" w:ascii="Times New Roman Regular" w:hAnsi="Times New Roman Regular" w:eastAsia="Monaco" w:cs="Times New Roman Regular"/>
+                <w:i w:val="0"/>
+                <w:iCs w:val="0"/>
+                <w:caps w:val="0"/>
+                <w:color w:val="FFFFFF"/>
+                <w:spacing w:val="0"/>
+                <w:kern w:val="0"/>
+                <w:sz w:val="24"/>
+                <w:szCs w:val="24"/>
+                <w:shd w:val="clear" w:fill="000000"/>
+                <w:lang w:val="en-US" w:eastAsia="zh-CN" w:bidi="ar"/>
+              </w:rPr>
+              <w:t xml:space="preserve">, </w:t>
+            </w:r>
+            <w:r>
+              <w:rPr>
+                <w:rFonts w:hint="default" w:ascii="Times New Roman Regular" w:hAnsi="Times New Roman Regular" w:eastAsia="Monaco" w:cs="Times New Roman Regular"/>
+                <w:i w:val="0"/>
+                <w:iCs w:val="0"/>
+                <w:caps w:val="0"/>
+                <w:color w:val="00A67D"/>
+                <w:spacing w:val="0"/>
+                <w:kern w:val="0"/>
+                <w:sz w:val="24"/>
+                <w:szCs w:val="24"/>
+                <w:bdr w:val="single" w:color="D9D9E3" w:sz="2" w:space="0"/>
+                <w:shd w:val="clear" w:fill="000000"/>
+                <w:lang w:val="en-US" w:eastAsia="zh-CN" w:bidi="ar"/>
+              </w:rPr>
+              <w:t>'Title of the vote'</w:t>
+            </w:r>
+            <w:r>
+              <w:rPr>
+                <w:rFonts w:hint="default" w:ascii="Times New Roman Regular" w:hAnsi="Times New Roman Regular" w:eastAsia="Monaco" w:cs="Times New Roman Regular"/>
+                <w:i w:val="0"/>
+                <w:iCs w:val="0"/>
+                <w:caps w:val="0"/>
+                <w:color w:val="FFFFFF"/>
+                <w:spacing w:val="0"/>
+                <w:kern w:val="0"/>
+                <w:sz w:val="24"/>
+                <w:szCs w:val="24"/>
+                <w:shd w:val="clear" w:fill="000000"/>
+                <w:lang w:val="en-US" w:eastAsia="zh-CN" w:bidi="ar"/>
+              </w:rPr>
+              <w:t>);</w:t>
+            </w:r>
+          </w:p>
+          <w:p>
+            <w:pPr>
+              <w:spacing w:line="360" w:lineRule="auto"/>
+              <w:jc w:val="both"/>
+              <w:rPr>
+                <w:rFonts w:hint="default" w:ascii="Times New Roman" w:hAnsi="Times New Roman" w:cs="Times New Roman"/>
+                <w:sz w:val="24"/>
+                <w:vertAlign w:val="baseline"/>
+              </w:rPr>
+            </w:pPr>
+          </w:p>
+        </w:tc>
+      </w:tr>
+    </w:tbl>
+    <w:p>
+      <w:pPr>
+        <w:spacing w:line="360" w:lineRule="auto"/>
+        <w:ind w:left="360"/>
+        <w:jc w:val="both"/>
+        <w:rPr>
+          <w:rFonts w:hint="default" w:ascii="Times New Roman" w:hAnsi="Times New Roman" w:cs="Times New Roman"/>
+          <w:sz w:val="24"/>
+        </w:rPr>
+      </w:pPr>
+    </w:p>
+    <w:tbl>
+      <w:tblPr>
+        <w:tblStyle w:val="6"/>
+        <w:tblW w:w="0" w:type="auto"/>
+        <w:tblInd w:w="0" w:type="dxa"/>
+        <w:tblBorders>
+          <w:top w:val="single" w:color="auto" w:sz="4" w:space="0"/>
+          <w:left w:val="single" w:color="auto" w:sz="4" w:space="0"/>
+          <w:bottom w:val="single" w:color="auto" w:sz="4" w:space="0"/>
+          <w:right w:val="single" w:color="auto" w:sz="4" w:space="0"/>
+          <w:insideH w:val="single" w:color="auto" w:sz="4" w:space="0"/>
+          <w:insideV w:val="single" w:color="auto" w:sz="4" w:space="0"/>
+        </w:tblBorders>
+        <w:tblLayout w:type="autofit"/>
+        <w:tblCellMar>
+          <w:left w:w="108" w:type="dxa"/>
+          <w:right w:w="108" w:type="dxa"/>
+        </w:tblCellMar>
+      </w:tblPr>
+      <w:tblGrid>
+        <w:gridCol w:w="6736"/>
+        <w:gridCol w:w="2120"/>
+      </w:tblGrid>
+      <w:tr>
+        <w:tc>
+          <w:tcPr>
+            <w:tcW w:w="4428" w:type="dxa"/>
+          </w:tcPr>
+          <w:p>
+            <w:pPr>
+              <w:spacing w:line="360" w:lineRule="auto"/>
+              <w:jc w:val="both"/>
+              <w:rPr>
+                <w:rFonts w:hint="default" w:ascii="Times New Roman" w:hAnsi="Times New Roman" w:cs="Times New Roman"/>
+                <w:sz w:val="24"/>
+                <w:vertAlign w:val="baseline"/>
+              </w:rPr>
+            </w:pPr>
+            <w:r>
+              <w:drawing>
+                <wp:inline distT="0" distB="0" distL="114300" distR="114300">
+                  <wp:extent cx="4117975" cy="2328545"/>
+                  <wp:effectExtent l="0" t="0" r="22225" b="8255"/>
+                  <wp:docPr id="22" name="Picture 21"/>
+                  <wp:cNvGraphicFramePr>
+                    <a:graphicFrameLocks xmlns:a="http://schemas.openxmlformats.org/drawingml/2006/main" noChangeAspect="1"/>
+                  </wp:cNvGraphicFramePr>
+                  <a:graphic xmlns:a="http://schemas.openxmlformats.org/drawingml/2006/main">
+                    <a:graphicData uri="http://schemas.openxmlformats.org/drawingml/2006/picture">
+                      <pic:pic xmlns:pic="http://schemas.openxmlformats.org/drawingml/2006/picture">
+                        <pic:nvPicPr>
+                          <pic:cNvPr id="22" name="Picture 21"/>
+                          <pic:cNvPicPr>
+                            <a:picLocks noChangeAspect="1"/>
+                          </pic:cNvPicPr>
+                        </pic:nvPicPr>
+                        <pic:blipFill>
+                          <a:blip r:embed="rId13"/>
+                          <a:stretch>
+                            <a:fillRect/>
+                          </a:stretch>
+                        </pic:blipFill>
+                        <pic:spPr>
+                          <a:xfrm>
+                            <a:off x="0" y="0"/>
+                            <a:ext cx="4117975" cy="2328545"/>
+                          </a:xfrm>
+                          <a:prstGeom prst="rect">
+                            <a:avLst/>
+                          </a:prstGeom>
+                          <a:noFill/>
+                          <a:ln>
+                            <a:noFill/>
+                          </a:ln>
+                        </pic:spPr>
+                      </pic:pic>
+                    </a:graphicData>
+                  </a:graphic>
+                </wp:inline>
+              </w:drawing>
+            </w:r>
+          </w:p>
+        </w:tc>
+        <w:tc>
+          <w:tcPr>
+            <w:tcW w:w="4428" w:type="dxa"/>
+          </w:tcPr>
+          <w:p>
+            <w:pPr>
+              <w:spacing w:line="360" w:lineRule="auto"/>
+              <w:jc w:val="both"/>
+              <w:rPr>
+                <w:rFonts w:hint="default" w:ascii="Times New Roman" w:hAnsi="Times New Roman" w:cs="Times New Roman"/>
+                <w:sz w:val="24"/>
+                <w:vertAlign w:val="baseline"/>
+              </w:rPr>
+            </w:pPr>
+            <w:r>
+              <w:rPr>
+                <w:rFonts w:hint="default" w:ascii="Times New Roman" w:hAnsi="Times New Roman" w:cs="Times New Roman"/>
+                <w:sz w:val="24"/>
+                <w:vertAlign w:val="baseline"/>
+              </w:rPr>
+              <w:t xml:space="preserve">SQL: </w:t>
+            </w:r>
+          </w:p>
+          <w:p>
+            <w:pPr>
+              <w:spacing w:line="360" w:lineRule="auto"/>
+              <w:jc w:val="both"/>
+              <w:rPr>
+                <w:rFonts w:hint="default" w:ascii="Times New Roman" w:hAnsi="Times New Roman" w:cs="Times New Roman"/>
+                <w:sz w:val="24"/>
+                <w:vertAlign w:val="baseline"/>
+              </w:rPr>
+            </w:pPr>
+            <w:r>
+              <w:rPr>
+                <w:rFonts w:hint="default" w:ascii="Times New Roman" w:hAnsi="Times New Roman" w:cs="Times New Roman"/>
+                <w:sz w:val="24"/>
+                <w:vertAlign w:val="baseline"/>
+              </w:rPr>
+              <w:t>view all the vote:</w:t>
+            </w:r>
+          </w:p>
+          <w:p>
+            <w:pPr>
+              <w:keepNext w:val="0"/>
+              <w:keepLines w:val="0"/>
+              <w:widowControl/>
+              <w:suppressLineNumbers w:val="0"/>
+              <w:jc w:val="left"/>
+              <w:rPr>
+                <w:rFonts w:hint="default" w:ascii="Times New Roman Regular" w:hAnsi="Times New Roman Regular" w:cs="Times New Roman Regular"/>
+                <w:sz w:val="24"/>
+                <w:szCs w:val="24"/>
+              </w:rPr>
+            </w:pPr>
+            <w:r>
+              <w:rPr>
+                <w:rFonts w:hint="default" w:ascii="Times New Roman Regular" w:hAnsi="Times New Roman Regular" w:eastAsia="Monaco" w:cs="Times New Roman Regular"/>
+                <w:i w:val="0"/>
+                <w:iCs w:val="0"/>
+                <w:caps w:val="0"/>
+                <w:color w:val="2E95D3"/>
+                <w:spacing w:val="0"/>
+                <w:kern w:val="0"/>
+                <w:sz w:val="24"/>
+                <w:szCs w:val="24"/>
+                <w:bdr w:val="single" w:color="D9D9E3" w:sz="2" w:space="0"/>
+                <w:shd w:val="clear" w:fill="000000"/>
+                <w:lang w:val="en-US" w:eastAsia="zh-CN" w:bidi="ar"/>
+              </w:rPr>
+              <w:t>SELECT</w:t>
+            </w:r>
+            <w:r>
+              <w:rPr>
+                <w:rFonts w:hint="default" w:ascii="Times New Roman Regular" w:hAnsi="Times New Roman Regular" w:eastAsia="Monaco" w:cs="Times New Roman Regular"/>
+                <w:i w:val="0"/>
+                <w:iCs w:val="0"/>
+                <w:caps w:val="0"/>
+                <w:color w:val="FFFFFF"/>
+                <w:spacing w:val="0"/>
+                <w:kern w:val="0"/>
+                <w:sz w:val="24"/>
+                <w:szCs w:val="24"/>
+                <w:shd w:val="clear" w:fill="000000"/>
+                <w:lang w:val="en-US" w:eastAsia="zh-CN" w:bidi="ar"/>
+              </w:rPr>
+              <w:t xml:space="preserve"> post_id, title, description </w:t>
+            </w:r>
+            <w:r>
+              <w:rPr>
+                <w:rFonts w:hint="default" w:ascii="Times New Roman Regular" w:hAnsi="Times New Roman Regular" w:eastAsia="Monaco" w:cs="Times New Roman Regular"/>
+                <w:i w:val="0"/>
+                <w:iCs w:val="0"/>
+                <w:caps w:val="0"/>
+                <w:color w:val="2E95D3"/>
+                <w:spacing w:val="0"/>
+                <w:kern w:val="0"/>
+                <w:sz w:val="24"/>
+                <w:szCs w:val="24"/>
+                <w:bdr w:val="single" w:color="D9D9E3" w:sz="2" w:space="0"/>
+                <w:shd w:val="clear" w:fill="000000"/>
+                <w:lang w:val="en-US" w:eastAsia="zh-CN" w:bidi="ar"/>
+              </w:rPr>
+              <w:t>FROM</w:t>
+            </w:r>
+            <w:r>
+              <w:rPr>
+                <w:rFonts w:hint="default" w:ascii="Times New Roman Regular" w:hAnsi="Times New Roman Regular" w:eastAsia="Monaco" w:cs="Times New Roman Regular"/>
+                <w:i w:val="0"/>
+                <w:iCs w:val="0"/>
+                <w:caps w:val="0"/>
+                <w:color w:val="FFFFFF"/>
+                <w:spacing w:val="0"/>
+                <w:kern w:val="0"/>
+                <w:sz w:val="24"/>
+                <w:szCs w:val="24"/>
+                <w:shd w:val="clear" w:fill="000000"/>
+                <w:lang w:val="en-US" w:eastAsia="zh-CN" w:bidi="ar"/>
+              </w:rPr>
+              <w:t xml:space="preserve"> post </w:t>
+            </w:r>
+            <w:r>
+              <w:rPr>
+                <w:rFonts w:hint="default" w:ascii="Times New Roman Regular" w:hAnsi="Times New Roman Regular" w:eastAsia="Monaco" w:cs="Times New Roman Regular"/>
+                <w:i w:val="0"/>
+                <w:iCs w:val="0"/>
+                <w:caps w:val="0"/>
+                <w:color w:val="2E95D3"/>
+                <w:spacing w:val="0"/>
+                <w:kern w:val="0"/>
+                <w:sz w:val="24"/>
+                <w:szCs w:val="24"/>
+                <w:bdr w:val="single" w:color="D9D9E3" w:sz="2" w:space="0"/>
+                <w:shd w:val="clear" w:fill="000000"/>
+                <w:lang w:val="en-US" w:eastAsia="zh-CN" w:bidi="ar"/>
+              </w:rPr>
+              <w:t>WHERE</w:t>
+            </w:r>
+            <w:r>
+              <w:rPr>
+                <w:rFonts w:hint="default" w:ascii="Times New Roman Regular" w:hAnsi="Times New Roman Regular" w:eastAsia="Monaco" w:cs="Times New Roman Regular"/>
+                <w:i w:val="0"/>
+                <w:iCs w:val="0"/>
+                <w:caps w:val="0"/>
+                <w:color w:val="FFFFFF"/>
+                <w:spacing w:val="0"/>
+                <w:kern w:val="0"/>
+                <w:sz w:val="24"/>
+                <w:szCs w:val="24"/>
+                <w:shd w:val="clear" w:fill="000000"/>
+                <w:lang w:val="en-US" w:eastAsia="zh-CN" w:bidi="ar"/>
+              </w:rPr>
+              <w:t xml:space="preserve"> user_id </w:t>
+            </w:r>
+            <w:r>
+              <w:rPr>
+                <w:rFonts w:hint="default" w:ascii="Times New Roman Regular" w:hAnsi="Times New Roman Regular" w:eastAsia="Monaco" w:cs="Times New Roman Regular"/>
+                <w:i w:val="0"/>
+                <w:iCs w:val="0"/>
+                <w:caps w:val="0"/>
+                <w:color w:val="FFFFFF"/>
+                <w:spacing w:val="0"/>
+                <w:kern w:val="0"/>
+                <w:sz w:val="24"/>
+                <w:szCs w:val="24"/>
+                <w:bdr w:val="single" w:color="D9D9E3" w:sz="2" w:space="0"/>
+                <w:shd w:val="clear" w:fill="000000"/>
+                <w:lang w:val="en-US" w:eastAsia="zh-CN" w:bidi="ar"/>
+              </w:rPr>
+              <w:t>=</w:t>
+            </w:r>
+            <w:r>
+              <w:rPr>
+                <w:rFonts w:hint="default" w:ascii="Times New Roman Regular" w:hAnsi="Times New Roman Regular" w:eastAsia="Monaco" w:cs="Times New Roman Regular"/>
+                <w:i w:val="0"/>
+                <w:iCs w:val="0"/>
+                <w:caps w:val="0"/>
+                <w:color w:val="FFFFFF"/>
+                <w:spacing w:val="0"/>
+                <w:kern w:val="0"/>
+                <w:sz w:val="24"/>
+                <w:szCs w:val="24"/>
+                <w:shd w:val="clear" w:fill="000000"/>
+                <w:lang w:val="en-US" w:eastAsia="zh-CN" w:bidi="ar"/>
+              </w:rPr>
+              <w:t xml:space="preserve"> </w:t>
+            </w:r>
+            <w:r>
+              <w:rPr>
+                <w:rFonts w:hint="default" w:ascii="Times New Roman Regular" w:hAnsi="Times New Roman Regular" w:eastAsia="Monaco" w:cs="Times New Roman Regular"/>
+                <w:i w:val="0"/>
+                <w:iCs w:val="0"/>
+                <w:caps w:val="0"/>
+                <w:color w:val="DF3079"/>
+                <w:spacing w:val="0"/>
+                <w:kern w:val="0"/>
+                <w:sz w:val="24"/>
+                <w:szCs w:val="24"/>
+                <w:bdr w:val="single" w:color="D9D9E3" w:sz="2" w:space="0"/>
+                <w:shd w:val="clear" w:fill="000000"/>
+                <w:lang w:val="en-US" w:eastAsia="zh-CN" w:bidi="ar"/>
+              </w:rPr>
+              <w:t>1</w:t>
+            </w:r>
+            <w:r>
+              <w:rPr>
+                <w:rFonts w:hint="default" w:ascii="Times New Roman Regular" w:hAnsi="Times New Roman Regular" w:eastAsia="Monaco" w:cs="Times New Roman Regular"/>
+                <w:i w:val="0"/>
+                <w:iCs w:val="0"/>
+                <w:caps w:val="0"/>
+                <w:color w:val="FFFFFF"/>
+                <w:spacing w:val="0"/>
+                <w:kern w:val="0"/>
+                <w:sz w:val="24"/>
+                <w:szCs w:val="24"/>
+                <w:shd w:val="clear" w:fill="000000"/>
+                <w:lang w:val="en-US" w:eastAsia="zh-CN" w:bidi="ar"/>
+              </w:rPr>
+              <w:t>;</w:t>
+            </w:r>
+          </w:p>
+          <w:p>
+            <w:pPr>
+              <w:spacing w:line="360" w:lineRule="auto"/>
+              <w:jc w:val="both"/>
+              <w:rPr>
+                <w:rFonts w:hint="default" w:ascii="Times New Roman" w:hAnsi="Times New Roman" w:cs="Times New Roman"/>
+                <w:sz w:val="24"/>
+                <w:vertAlign w:val="baseline"/>
+              </w:rPr>
+            </w:pPr>
+          </w:p>
+        </w:tc>
+      </w:tr>
+    </w:tbl>
+    <w:p>
+      <w:pPr>
+        <w:spacing w:line="360" w:lineRule="auto"/>
+        <w:ind w:left="360"/>
+        <w:jc w:val="both"/>
+        <w:rPr>
+          <w:rFonts w:hint="default" w:ascii="Times New Roman" w:hAnsi="Times New Roman" w:cs="Times New Roman"/>
+          <w:sz w:val="24"/>
+        </w:rPr>
+      </w:pPr>
+    </w:p>
+    <w:tbl>
+      <w:tblPr>
+        <w:tblStyle w:val="6"/>
+        <w:tblW w:w="0" w:type="auto"/>
+        <w:tblInd w:w="0" w:type="dxa"/>
+        <w:tblBorders>
+          <w:top w:val="single" w:color="auto" w:sz="4" w:space="0"/>
+          <w:left w:val="single" w:color="auto" w:sz="4" w:space="0"/>
+          <w:bottom w:val="single" w:color="auto" w:sz="4" w:space="0"/>
+          <w:right w:val="single" w:color="auto" w:sz="4" w:space="0"/>
+          <w:insideH w:val="single" w:color="auto" w:sz="4" w:space="0"/>
+          <w:insideV w:val="single" w:color="auto" w:sz="4" w:space="0"/>
+        </w:tblBorders>
+        <w:tblLayout w:type="autofit"/>
+        <w:tblCellMar>
+          <w:left w:w="108" w:type="dxa"/>
+          <w:right w:w="108" w:type="dxa"/>
+        </w:tblCellMar>
+      </w:tblPr>
+      <w:tblGrid>
+        <w:gridCol w:w="7434"/>
+        <w:gridCol w:w="1422"/>
+      </w:tblGrid>
+      <w:tr>
+        <w:tc>
+          <w:tcPr>
+            <w:tcW w:w="4428" w:type="dxa"/>
+          </w:tcPr>
+          <w:p>
+            <w:pPr>
+              <w:spacing w:line="360" w:lineRule="auto"/>
+              <w:jc w:val="both"/>
+            </w:pPr>
+            <w:r>
+              <w:drawing>
+                <wp:inline distT="0" distB="0" distL="114300" distR="114300">
+                  <wp:extent cx="4692015" cy="1846580"/>
+                  <wp:effectExtent l="0" t="0" r="6985" b="7620"/>
+                  <wp:docPr id="27" name="Picture 26"/>
+                  <wp:cNvGraphicFramePr>
+                    <a:graphicFrameLocks xmlns:a="http://schemas.openxmlformats.org/drawingml/2006/main" noChangeAspect="1"/>
+                  </wp:cNvGraphicFramePr>
+                  <a:graphic xmlns:a="http://schemas.openxmlformats.org/drawingml/2006/main">
+                    <a:graphicData uri="http://schemas.openxmlformats.org/drawingml/2006/picture">
+                      <pic:pic xmlns:pic="http://schemas.openxmlformats.org/drawingml/2006/picture">
+                        <pic:nvPicPr>
+                          <pic:cNvPr id="27" name="Picture 26"/>
+                          <pic:cNvPicPr>
+                            <a:picLocks noChangeAspect="1"/>
+                          </pic:cNvPicPr>
+                        </pic:nvPicPr>
+                        <pic:blipFill>
+                          <a:blip r:embed="rId14"/>
+                          <a:stretch>
+                            <a:fillRect/>
+                          </a:stretch>
+                        </pic:blipFill>
+                        <pic:spPr>
+                          <a:xfrm>
+                            <a:off x="0" y="0"/>
+                            <a:ext cx="4692015" cy="1846580"/>
+                          </a:xfrm>
+                          <a:prstGeom prst="rect">
+                            <a:avLst/>
+                          </a:prstGeom>
+                          <a:noFill/>
+                          <a:ln>
+                            <a:noFill/>
+                          </a:ln>
+                        </pic:spPr>
+                      </pic:pic>
+                    </a:graphicData>
+                  </a:graphic>
+                </wp:inline>
+              </w:drawing>
+            </w:r>
+          </w:p>
+          <w:p>
+            <w:pPr>
+              <w:spacing w:line="360" w:lineRule="auto"/>
+              <w:jc w:val="both"/>
+              <w:rPr>
+                <w:rFonts w:hint="default"/>
+              </w:rPr>
+            </w:pPr>
+            <w:r>
+              <w:drawing>
+                <wp:inline distT="0" distB="0" distL="114300" distR="114300">
+                  <wp:extent cx="4682490" cy="2406015"/>
+                  <wp:effectExtent l="0" t="0" r="16510" b="6985"/>
+                  <wp:docPr id="28" name="Picture 27"/>
+                  <wp:cNvGraphicFramePr>
+                    <a:graphicFrameLocks xmlns:a="http://schemas.openxmlformats.org/drawingml/2006/main" noChangeAspect="1"/>
+                  </wp:cNvGraphicFramePr>
+                  <a:graphic xmlns:a="http://schemas.openxmlformats.org/drawingml/2006/main">
+                    <a:graphicData uri="http://schemas.openxmlformats.org/drawingml/2006/picture">
+                      <pic:pic xmlns:pic="http://schemas.openxmlformats.org/drawingml/2006/picture">
+                        <pic:nvPicPr>
+                          <pic:cNvPr id="28" name="Picture 27"/>
+                          <pic:cNvPicPr>
+                            <a:picLocks noChangeAspect="1"/>
+                          </pic:cNvPicPr>
+                        </pic:nvPicPr>
+                        <pic:blipFill>
+                          <a:blip r:embed="rId15"/>
+                          <a:stretch>
+                            <a:fillRect/>
+                          </a:stretch>
+                        </pic:blipFill>
+                        <pic:spPr>
+                          <a:xfrm>
+                            <a:off x="0" y="0"/>
+                            <a:ext cx="4682490" cy="2406015"/>
+                          </a:xfrm>
+                          <a:prstGeom prst="rect">
+                            <a:avLst/>
+                          </a:prstGeom>
+                          <a:noFill/>
+                          <a:ln>
+                            <a:noFill/>
+                          </a:ln>
+                        </pic:spPr>
+                      </pic:pic>
+                    </a:graphicData>
+                  </a:graphic>
+                </wp:inline>
+              </w:drawing>
+            </w:r>
+          </w:p>
+        </w:tc>
+        <w:tc>
+          <w:tcPr>
+            <w:tcW w:w="4428" w:type="dxa"/>
+          </w:tcPr>
+          <w:p>
+            <w:pPr>
+              <w:spacing w:line="360" w:lineRule="auto"/>
+              <w:jc w:val="both"/>
+              <w:rPr>
+                <w:rFonts w:hint="default" w:ascii="Times New Roman" w:hAnsi="Times New Roman" w:cs="Times New Roman"/>
+                <w:sz w:val="24"/>
+                <w:vertAlign w:val="baseline"/>
+              </w:rPr>
+            </w:pPr>
+            <w:r>
+              <w:rPr>
+                <w:rFonts w:hint="default" w:ascii="Times New Roman" w:hAnsi="Times New Roman" w:cs="Times New Roman"/>
+                <w:sz w:val="24"/>
+                <w:vertAlign w:val="baseline"/>
+              </w:rPr>
+              <w:t>SQL:</w:t>
+            </w:r>
+          </w:p>
+          <w:p>
+            <w:pPr>
+              <w:spacing w:line="360" w:lineRule="auto"/>
+              <w:jc w:val="both"/>
+              <w:rPr>
+                <w:rFonts w:hint="default" w:ascii="Times New Roman Regular" w:hAnsi="Times New Roman Regular" w:cs="Times New Roman Regular"/>
+                <w:sz w:val="24"/>
+                <w:szCs w:val="24"/>
+                <w:vertAlign w:val="baseline"/>
+              </w:rPr>
+            </w:pPr>
+            <w:r>
+              <w:rPr>
+                <w:rFonts w:hint="default" w:ascii="Times New Roman Regular" w:hAnsi="Times New Roman Regular" w:cs="Times New Roman Regular"/>
+                <w:sz w:val="24"/>
+                <w:szCs w:val="24"/>
+                <w:vertAlign w:val="baseline"/>
+              </w:rPr>
+              <w:t>add new vote options:</w:t>
+            </w:r>
+          </w:p>
+          <w:p>
+            <w:pPr>
+              <w:keepNext w:val="0"/>
+              <w:keepLines w:val="0"/>
+              <w:widowControl/>
+              <w:suppressLineNumbers w:val="0"/>
+              <w:jc w:val="left"/>
+              <w:rPr>
+                <w:rFonts w:hint="default" w:ascii="Times New Roman Regular" w:hAnsi="Times New Roman Regular" w:cs="Times New Roman Regular"/>
+                <w:sz w:val="24"/>
+                <w:szCs w:val="24"/>
+              </w:rPr>
+            </w:pPr>
+            <w:r>
+              <w:rPr>
+                <w:rFonts w:hint="default" w:ascii="Times New Roman Regular" w:hAnsi="Times New Roman Regular" w:eastAsia="Monaco" w:cs="Times New Roman Regular"/>
+                <w:i w:val="0"/>
+                <w:iCs w:val="0"/>
+                <w:caps w:val="0"/>
+                <w:color w:val="2E95D3"/>
+                <w:spacing w:val="0"/>
+                <w:kern w:val="0"/>
+                <w:sz w:val="24"/>
+                <w:szCs w:val="24"/>
+                <w:bdr w:val="single" w:color="D9D9E3" w:sz="2" w:space="0"/>
+                <w:shd w:val="clear" w:fill="000000"/>
+                <w:lang w:val="en-US" w:eastAsia="zh-CN" w:bidi="ar"/>
+              </w:rPr>
+              <w:t>INSERT</w:t>
+            </w:r>
+            <w:r>
+              <w:rPr>
+                <w:rFonts w:hint="default" w:ascii="Times New Roman Regular" w:hAnsi="Times New Roman Regular" w:eastAsia="Monaco" w:cs="Times New Roman Regular"/>
+                <w:i w:val="0"/>
+                <w:iCs w:val="0"/>
+                <w:caps w:val="0"/>
+                <w:color w:val="FFFFFF"/>
+                <w:spacing w:val="0"/>
+                <w:kern w:val="0"/>
+                <w:sz w:val="24"/>
+                <w:szCs w:val="24"/>
+                <w:shd w:val="clear" w:fill="000000"/>
+                <w:lang w:val="en-US" w:eastAsia="zh-CN" w:bidi="ar"/>
+              </w:rPr>
+              <w:t xml:space="preserve"> </w:t>
+            </w:r>
+            <w:r>
+              <w:rPr>
+                <w:rFonts w:hint="default" w:ascii="Times New Roman Regular" w:hAnsi="Times New Roman Regular" w:eastAsia="Monaco" w:cs="Times New Roman Regular"/>
+                <w:i w:val="0"/>
+                <w:iCs w:val="0"/>
+                <w:caps w:val="0"/>
+                <w:color w:val="2E95D3"/>
+                <w:spacing w:val="0"/>
+                <w:kern w:val="0"/>
+                <w:sz w:val="24"/>
+                <w:szCs w:val="24"/>
+                <w:bdr w:val="single" w:color="D9D9E3" w:sz="2" w:space="0"/>
+                <w:shd w:val="clear" w:fill="000000"/>
+                <w:lang w:val="en-US" w:eastAsia="zh-CN" w:bidi="ar"/>
+              </w:rPr>
+              <w:t>INTO</w:t>
+            </w:r>
+            <w:r>
+              <w:rPr>
+                <w:rFonts w:hint="default" w:ascii="Times New Roman Regular" w:hAnsi="Times New Roman Regular" w:eastAsia="Monaco" w:cs="Times New Roman Regular"/>
+                <w:i w:val="0"/>
+                <w:iCs w:val="0"/>
+                <w:caps w:val="0"/>
+                <w:color w:val="FFFFFF"/>
+                <w:spacing w:val="0"/>
+                <w:kern w:val="0"/>
+                <w:sz w:val="24"/>
+                <w:szCs w:val="24"/>
+                <w:shd w:val="clear" w:fill="000000"/>
+                <w:lang w:val="en-US" w:eastAsia="zh-CN" w:bidi="ar"/>
+              </w:rPr>
+              <w:t xml:space="preserve"> options (post_id, title, information, checked) </w:t>
+            </w:r>
+            <w:r>
+              <w:rPr>
+                <w:rFonts w:hint="default" w:ascii="Times New Roman Regular" w:hAnsi="Times New Roman Regular" w:eastAsia="Monaco" w:cs="Times New Roman Regular"/>
+                <w:i w:val="0"/>
+                <w:iCs w:val="0"/>
+                <w:caps w:val="0"/>
+                <w:color w:val="2E95D3"/>
+                <w:spacing w:val="0"/>
+                <w:kern w:val="0"/>
+                <w:sz w:val="24"/>
+                <w:szCs w:val="24"/>
+                <w:bdr w:val="single" w:color="D9D9E3" w:sz="2" w:space="0"/>
+                <w:shd w:val="clear" w:fill="000000"/>
+                <w:lang w:val="en-US" w:eastAsia="zh-CN" w:bidi="ar"/>
+              </w:rPr>
+              <w:t>VALUES</w:t>
+            </w:r>
+            <w:r>
+              <w:rPr>
+                <w:rFonts w:hint="default" w:ascii="Times New Roman Regular" w:hAnsi="Times New Roman Regular" w:eastAsia="Monaco" w:cs="Times New Roman Regular"/>
+                <w:i w:val="0"/>
+                <w:iCs w:val="0"/>
+                <w:caps w:val="0"/>
+                <w:color w:val="FFFFFF"/>
+                <w:spacing w:val="0"/>
+                <w:kern w:val="0"/>
+                <w:sz w:val="24"/>
+                <w:szCs w:val="24"/>
+                <w:shd w:val="clear" w:fill="000000"/>
+                <w:lang w:val="en-US" w:eastAsia="zh-CN" w:bidi="ar"/>
+              </w:rPr>
+              <w:t xml:space="preserve"> (</w:t>
+            </w:r>
+            <w:r>
+              <w:rPr>
+                <w:rFonts w:hint="default" w:ascii="Times New Roman Regular" w:hAnsi="Times New Roman Regular" w:eastAsia="Monaco" w:cs="Times New Roman Regular"/>
+                <w:i w:val="0"/>
+                <w:iCs w:val="0"/>
+                <w:caps w:val="0"/>
+                <w:color w:val="DF3079"/>
+                <w:spacing w:val="0"/>
+                <w:kern w:val="0"/>
+                <w:sz w:val="24"/>
+                <w:szCs w:val="24"/>
+                <w:bdr w:val="single" w:color="D9D9E3" w:sz="2" w:space="0"/>
+                <w:shd w:val="clear" w:fill="000000"/>
+                <w:lang w:val="en-US" w:eastAsia="zh-CN" w:bidi="ar"/>
+              </w:rPr>
+              <w:t>1</w:t>
+            </w:r>
+            <w:r>
+              <w:rPr>
+                <w:rFonts w:hint="default" w:ascii="Times New Roman Regular" w:hAnsi="Times New Roman Regular" w:eastAsia="Monaco" w:cs="Times New Roman Regular"/>
+                <w:i w:val="0"/>
+                <w:iCs w:val="0"/>
+                <w:caps w:val="0"/>
+                <w:color w:val="FFFFFF"/>
+                <w:spacing w:val="0"/>
+                <w:kern w:val="0"/>
+                <w:sz w:val="24"/>
+                <w:szCs w:val="24"/>
+                <w:shd w:val="clear" w:fill="000000"/>
+                <w:lang w:val="en-US" w:eastAsia="zh-CN" w:bidi="ar"/>
+              </w:rPr>
+              <w:t xml:space="preserve">, </w:t>
+            </w:r>
+            <w:r>
+              <w:rPr>
+                <w:rFonts w:hint="default" w:ascii="Times New Roman Regular" w:hAnsi="Times New Roman Regular" w:eastAsia="Monaco" w:cs="Times New Roman Regular"/>
+                <w:i w:val="0"/>
+                <w:iCs w:val="0"/>
+                <w:caps w:val="0"/>
+                <w:color w:val="00A67D"/>
+                <w:spacing w:val="0"/>
+                <w:kern w:val="0"/>
+                <w:sz w:val="24"/>
+                <w:szCs w:val="24"/>
+                <w:bdr w:val="single" w:color="D9D9E3" w:sz="2" w:space="0"/>
+                <w:shd w:val="clear" w:fill="000000"/>
+                <w:lang w:val="en-US" w:eastAsia="zh-CN" w:bidi="ar"/>
+              </w:rPr>
+              <w:t>'Option title'</w:t>
+            </w:r>
+            <w:r>
+              <w:rPr>
+                <w:rFonts w:hint="default" w:ascii="Times New Roman Regular" w:hAnsi="Times New Roman Regular" w:eastAsia="Monaco" w:cs="Times New Roman Regular"/>
+                <w:i w:val="0"/>
+                <w:iCs w:val="0"/>
+                <w:caps w:val="0"/>
+                <w:color w:val="FFFFFF"/>
+                <w:spacing w:val="0"/>
+                <w:kern w:val="0"/>
+                <w:sz w:val="24"/>
+                <w:szCs w:val="24"/>
+                <w:shd w:val="clear" w:fill="000000"/>
+                <w:lang w:val="en-US" w:eastAsia="zh-CN" w:bidi="ar"/>
+              </w:rPr>
+              <w:t xml:space="preserve">, </w:t>
+            </w:r>
+            <w:r>
+              <w:rPr>
+                <w:rFonts w:hint="default" w:ascii="Times New Roman Regular" w:hAnsi="Times New Roman Regular" w:eastAsia="Monaco" w:cs="Times New Roman Regular"/>
+                <w:i w:val="0"/>
+                <w:iCs w:val="0"/>
+                <w:caps w:val="0"/>
+                <w:color w:val="00A67D"/>
+                <w:spacing w:val="0"/>
+                <w:kern w:val="0"/>
+                <w:sz w:val="24"/>
+                <w:szCs w:val="24"/>
+                <w:bdr w:val="single" w:color="D9D9E3" w:sz="2" w:space="0"/>
+                <w:shd w:val="clear" w:fill="000000"/>
+                <w:lang w:val="en-US" w:eastAsia="zh-CN" w:bidi="ar"/>
+              </w:rPr>
+              <w:t>'Option information'</w:t>
+            </w:r>
+            <w:r>
+              <w:rPr>
+                <w:rFonts w:hint="default" w:ascii="Times New Roman Regular" w:hAnsi="Times New Roman Regular" w:eastAsia="Monaco" w:cs="Times New Roman Regular"/>
+                <w:i w:val="0"/>
+                <w:iCs w:val="0"/>
+                <w:caps w:val="0"/>
+                <w:color w:val="FFFFFF"/>
+                <w:spacing w:val="0"/>
+                <w:kern w:val="0"/>
+                <w:sz w:val="24"/>
+                <w:szCs w:val="24"/>
+                <w:shd w:val="clear" w:fill="000000"/>
+                <w:lang w:val="en-US" w:eastAsia="zh-CN" w:bidi="ar"/>
+              </w:rPr>
+              <w:t xml:space="preserve">, </w:t>
+            </w:r>
+            <w:r>
+              <w:rPr>
+                <w:rFonts w:hint="default" w:ascii="Times New Roman Regular" w:hAnsi="Times New Roman Regular" w:eastAsia="Monaco" w:cs="Times New Roman Regular"/>
+                <w:i w:val="0"/>
+                <w:iCs w:val="0"/>
+                <w:caps w:val="0"/>
+                <w:color w:val="2E95D3"/>
+                <w:spacing w:val="0"/>
+                <w:kern w:val="0"/>
+                <w:sz w:val="24"/>
+                <w:szCs w:val="24"/>
+                <w:bdr w:val="single" w:color="D9D9E3" w:sz="2" w:space="0"/>
+                <w:shd w:val="clear" w:fill="000000"/>
+                <w:lang w:val="en-US" w:eastAsia="zh-CN" w:bidi="ar"/>
+              </w:rPr>
+              <w:t>false</w:t>
+            </w:r>
+            <w:r>
+              <w:rPr>
+                <w:rFonts w:hint="default" w:ascii="Times New Roman Regular" w:hAnsi="Times New Roman Regular" w:eastAsia="Monaco" w:cs="Times New Roman Regular"/>
+                <w:i w:val="0"/>
+                <w:iCs w:val="0"/>
+                <w:caps w:val="0"/>
+                <w:color w:val="FFFFFF"/>
+                <w:spacing w:val="0"/>
+                <w:kern w:val="0"/>
+                <w:sz w:val="24"/>
+                <w:szCs w:val="24"/>
+                <w:shd w:val="clear" w:fill="000000"/>
+                <w:lang w:val="en-US" w:eastAsia="zh-CN" w:bidi="ar"/>
+              </w:rPr>
+              <w:t>);</w:t>
+            </w:r>
+          </w:p>
+          <w:p>
+            <w:pPr>
+              <w:spacing w:line="360" w:lineRule="auto"/>
+              <w:jc w:val="both"/>
+              <w:rPr>
+                <w:rFonts w:hint="default" w:ascii="Times New Roman Regular" w:hAnsi="Times New Roman Regular" w:cs="Times New Roman Regular"/>
+                <w:sz w:val="24"/>
+                <w:szCs w:val="24"/>
+                <w:vertAlign w:val="baseline"/>
+              </w:rPr>
+            </w:pPr>
+            <w:r>
+              <w:rPr>
+                <w:rFonts w:hint="default" w:ascii="Times New Roman Regular" w:hAnsi="Times New Roman Regular" w:cs="Times New Roman Regular"/>
+                <w:sz w:val="24"/>
+                <w:szCs w:val="24"/>
+                <w:vertAlign w:val="baseline"/>
+              </w:rPr>
+              <w:t>delete vote options:</w:t>
+            </w:r>
+          </w:p>
+          <w:p>
+            <w:pPr>
+              <w:keepNext w:val="0"/>
+              <w:keepLines w:val="0"/>
+              <w:widowControl/>
+              <w:suppressLineNumbers w:val="0"/>
+              <w:jc w:val="left"/>
+              <w:rPr>
+                <w:rFonts w:hint="default" w:ascii="Times New Roman" w:hAnsi="Times New Roman" w:cs="Times New Roman"/>
+                <w:sz w:val="24"/>
+                <w:vertAlign w:val="baseline"/>
+              </w:rPr>
+            </w:pPr>
+            <w:r>
+              <w:rPr>
+                <w:rFonts w:hint="default" w:ascii="Times New Roman Regular" w:hAnsi="Times New Roman Regular" w:eastAsia="Monaco" w:cs="Times New Roman Regular"/>
+                <w:i w:val="0"/>
+                <w:iCs w:val="0"/>
+                <w:caps w:val="0"/>
+                <w:color w:val="2E95D3"/>
+                <w:spacing w:val="0"/>
+                <w:kern w:val="0"/>
+                <w:sz w:val="24"/>
+                <w:szCs w:val="24"/>
+                <w:bdr w:val="single" w:color="D9D9E3" w:sz="2" w:space="0"/>
+                <w:shd w:val="clear" w:fill="000000"/>
+                <w:lang w:val="en-US" w:eastAsia="zh-CN" w:bidi="ar"/>
+              </w:rPr>
+              <w:t>DELETE</w:t>
+            </w:r>
+            <w:r>
+              <w:rPr>
+                <w:rFonts w:hint="default" w:ascii="Times New Roman Regular" w:hAnsi="Times New Roman Regular" w:eastAsia="Monaco" w:cs="Times New Roman Regular"/>
+                <w:i w:val="0"/>
+                <w:iCs w:val="0"/>
+                <w:caps w:val="0"/>
+                <w:color w:val="FFFFFF"/>
+                <w:spacing w:val="0"/>
+                <w:kern w:val="0"/>
+                <w:sz w:val="24"/>
+                <w:szCs w:val="24"/>
+                <w:shd w:val="clear" w:fill="000000"/>
+                <w:lang w:val="en-US" w:eastAsia="zh-CN" w:bidi="ar"/>
+              </w:rPr>
+              <w:t xml:space="preserve"> </w:t>
+            </w:r>
+            <w:r>
+              <w:rPr>
+                <w:rFonts w:hint="default" w:ascii="Times New Roman Regular" w:hAnsi="Times New Roman Regular" w:eastAsia="Monaco" w:cs="Times New Roman Regular"/>
+                <w:i w:val="0"/>
+                <w:iCs w:val="0"/>
+                <w:caps w:val="0"/>
+                <w:color w:val="2E95D3"/>
+                <w:spacing w:val="0"/>
+                <w:kern w:val="0"/>
+                <w:sz w:val="24"/>
+                <w:szCs w:val="24"/>
+                <w:bdr w:val="single" w:color="D9D9E3" w:sz="2" w:space="0"/>
+                <w:shd w:val="clear" w:fill="000000"/>
+                <w:lang w:val="en-US" w:eastAsia="zh-CN" w:bidi="ar"/>
+              </w:rPr>
+              <w:t>FROM</w:t>
+            </w:r>
+            <w:r>
+              <w:rPr>
+                <w:rFonts w:hint="default" w:ascii="Times New Roman Regular" w:hAnsi="Times New Roman Regular" w:eastAsia="Monaco" w:cs="Times New Roman Regular"/>
+                <w:i w:val="0"/>
+                <w:iCs w:val="0"/>
+                <w:caps w:val="0"/>
+                <w:color w:val="FFFFFF"/>
+                <w:spacing w:val="0"/>
+                <w:kern w:val="0"/>
+                <w:sz w:val="24"/>
+                <w:szCs w:val="24"/>
+                <w:shd w:val="clear" w:fill="000000"/>
+                <w:lang w:val="en-US" w:eastAsia="zh-CN" w:bidi="ar"/>
+              </w:rPr>
+              <w:t xml:space="preserve"> options </w:t>
+            </w:r>
+            <w:r>
+              <w:rPr>
+                <w:rFonts w:hint="default" w:ascii="Times New Roman Regular" w:hAnsi="Times New Roman Regular" w:eastAsia="Monaco" w:cs="Times New Roman Regular"/>
+                <w:i w:val="0"/>
+                <w:iCs w:val="0"/>
+                <w:caps w:val="0"/>
+                <w:color w:val="2E95D3"/>
+                <w:spacing w:val="0"/>
+                <w:kern w:val="0"/>
+                <w:sz w:val="24"/>
+                <w:szCs w:val="24"/>
+                <w:bdr w:val="single" w:color="D9D9E3" w:sz="2" w:space="0"/>
+                <w:shd w:val="clear" w:fill="000000"/>
+                <w:lang w:val="en-US" w:eastAsia="zh-CN" w:bidi="ar"/>
+              </w:rPr>
+              <w:t>WHERE</w:t>
+            </w:r>
+            <w:r>
+              <w:rPr>
+                <w:rFonts w:hint="default" w:ascii="Times New Roman Regular" w:hAnsi="Times New Roman Regular" w:eastAsia="Monaco" w:cs="Times New Roman Regular"/>
+                <w:i w:val="0"/>
+                <w:iCs w:val="0"/>
+                <w:caps w:val="0"/>
+                <w:color w:val="FFFFFF"/>
+                <w:spacing w:val="0"/>
+                <w:kern w:val="0"/>
+                <w:sz w:val="24"/>
+                <w:szCs w:val="24"/>
+                <w:shd w:val="clear" w:fill="000000"/>
+                <w:lang w:val="en-US" w:eastAsia="zh-CN" w:bidi="ar"/>
+              </w:rPr>
+              <w:t xml:space="preserve"> option_id </w:t>
+            </w:r>
+            <w:r>
+              <w:rPr>
+                <w:rFonts w:hint="default" w:ascii="Times New Roman Regular" w:hAnsi="Times New Roman Regular" w:eastAsia="Monaco" w:cs="Times New Roman Regular"/>
+                <w:i w:val="0"/>
+                <w:iCs w:val="0"/>
+                <w:caps w:val="0"/>
+                <w:color w:val="FFFFFF"/>
+                <w:spacing w:val="0"/>
+                <w:kern w:val="0"/>
+                <w:sz w:val="24"/>
+                <w:szCs w:val="24"/>
+                <w:bdr w:val="single" w:color="D9D9E3" w:sz="2" w:space="0"/>
+                <w:shd w:val="clear" w:fill="000000"/>
+                <w:lang w:val="en-US" w:eastAsia="zh-CN" w:bidi="ar"/>
+              </w:rPr>
+              <w:t>=</w:t>
+            </w:r>
+            <w:r>
+              <w:rPr>
+                <w:rFonts w:hint="default" w:ascii="Times New Roman Regular" w:hAnsi="Times New Roman Regular" w:eastAsia="Monaco" w:cs="Times New Roman Regular"/>
+                <w:i w:val="0"/>
+                <w:iCs w:val="0"/>
+                <w:caps w:val="0"/>
+                <w:color w:val="FFFFFF"/>
+                <w:spacing w:val="0"/>
+                <w:kern w:val="0"/>
+                <w:sz w:val="24"/>
+                <w:szCs w:val="24"/>
+                <w:shd w:val="clear" w:fill="000000"/>
+                <w:lang w:val="en-US" w:eastAsia="zh-CN" w:bidi="ar"/>
+              </w:rPr>
+              <w:t xml:space="preserve"> </w:t>
+            </w:r>
+            <w:r>
+              <w:rPr>
+                <w:rFonts w:hint="default" w:ascii="Times New Roman Regular" w:hAnsi="Times New Roman Regular" w:eastAsia="Monaco" w:cs="Times New Roman Regular"/>
+                <w:i w:val="0"/>
+                <w:iCs w:val="0"/>
+                <w:caps w:val="0"/>
+                <w:color w:val="DF3079"/>
+                <w:spacing w:val="0"/>
+                <w:kern w:val="0"/>
+                <w:sz w:val="24"/>
+                <w:szCs w:val="24"/>
+                <w:bdr w:val="single" w:color="D9D9E3" w:sz="2" w:space="0"/>
+                <w:shd w:val="clear" w:fill="000000"/>
+                <w:lang w:val="en-US" w:eastAsia="zh-CN" w:bidi="ar"/>
+              </w:rPr>
+              <w:t>1</w:t>
+            </w:r>
+            <w:r>
+              <w:rPr>
+                <w:rFonts w:hint="default" w:ascii="Times New Roman Regular" w:hAnsi="Times New Roman Regular" w:eastAsia="Monaco" w:cs="Times New Roman Regular"/>
+                <w:i w:val="0"/>
+                <w:iCs w:val="0"/>
+                <w:caps w:val="0"/>
+                <w:color w:val="FFFFFF"/>
+                <w:spacing w:val="0"/>
+                <w:kern w:val="0"/>
+                <w:sz w:val="24"/>
+                <w:szCs w:val="24"/>
+                <w:shd w:val="clear" w:fill="000000"/>
+                <w:lang w:val="en-US" w:eastAsia="zh-CN" w:bidi="ar"/>
+              </w:rPr>
+              <w:t>;</w:t>
+            </w:r>
+          </w:p>
+        </w:tc>
+      </w:tr>
+    </w:tbl>
+    <w:p>
+      <w:pPr>
+        <w:spacing w:line="360" w:lineRule="auto"/>
+        <w:ind w:left="360"/>
+        <w:jc w:val="both"/>
+        <w:rPr>
+          <w:rFonts w:hint="default" w:ascii="Times New Roman" w:hAnsi="Times New Roman" w:cs="Times New Roman"/>
+          <w:sz w:val="24"/>
+        </w:rPr>
+      </w:pPr>
+    </w:p>
+    <w:p>
+      <w:pPr>
+        <w:pStyle w:val="7"/>
         <w:numPr>
           <w:ilvl w:val="0"/>
           <w:numId w:val="1"/>
@@ -3338,7 +5989,7 @@
     </w:p>
     <w:p>
       <w:pPr>
-        <w:pStyle w:val="6"/>
+        <w:pStyle w:val="7"/>
         <w:spacing w:line="360" w:lineRule="auto"/>
         <w:jc w:val="both"/>
         <w:rPr>
@@ -3353,12 +6004,10 @@
         </w:rPr>
         <w:t xml:space="preserve">Security, right now we don’t apply any security methods in our database. In the future we want to increase the level of our database. 1. Database Encrption. 2. Salting and hashing the password. </w:t>
       </w:r>
-      <w:bookmarkStart w:id="0" w:name="_GoBack"/>
-      <w:bookmarkEnd w:id="0"/>
-    </w:p>
-    <w:p>
-      <w:pPr>
-        <w:pStyle w:val="6"/>
+    </w:p>
+    <w:p>
+      <w:pPr>
+        <w:pStyle w:val="7"/>
         <w:spacing w:line="360" w:lineRule="auto"/>
         <w:jc w:val="both"/>
         <w:rPr>
@@ -3371,12 +6020,30 @@
           <w:rFonts w:hint="default" w:ascii="Times New Roman" w:hAnsi="Times New Roman" w:cs="Times New Roman"/>
           <w:sz w:val="24"/>
         </w:rPr>
+        <w:t>Send the vote to the people you selected. This part is very important, unfortunately, don’t have enough time to finished. Very continue to improve our project and update in the github.</w:t>
+      </w:r>
+    </w:p>
+    <w:p>
+      <w:pPr>
+        <w:pStyle w:val="7"/>
+        <w:spacing w:line="360" w:lineRule="auto"/>
+        <w:jc w:val="both"/>
+        <w:rPr>
+          <w:rFonts w:hint="default" w:ascii="Times New Roman" w:hAnsi="Times New Roman" w:cs="Times New Roman"/>
+          <w:sz w:val="24"/>
+        </w:rPr>
+      </w:pPr>
+      <w:r>
+        <w:rPr>
+          <w:rFonts w:hint="default" w:ascii="Times New Roman" w:hAnsi="Times New Roman" w:cs="Times New Roman"/>
+          <w:sz w:val="24"/>
+        </w:rPr>
         <w:t>Scaling, right now we just consider we have few users. When one day we have millions of users, we definetly need to consider the response time of the database. Relational database like postsql have clear logic, but when it comes to large scale, it might be pretty slow. Like twitter using mongoDB instead, we are considering using non-relational database when we need to scale up the size of our database.</w:t>
       </w:r>
     </w:p>
     <w:p>
       <w:pPr>
-        <w:pStyle w:val="6"/>
+        <w:pStyle w:val="7"/>
         <w:spacing w:line="360" w:lineRule="auto"/>
         <w:jc w:val="both"/>
         <w:rPr>
@@ -3389,8 +6056,66 @@
           <w:rFonts w:hint="default" w:ascii="Times New Roman" w:hAnsi="Times New Roman" w:cs="Times New Roman"/>
           <w:sz w:val="24"/>
         </w:rPr>
-        <w:t>Future changes will update in the website, you can always check in the link below:</w:t>
-      </w:r>
+        <w:t xml:space="preserve">Future changes will update in the website, you can always check in the link below: </w:t>
+      </w:r>
+      <w:r>
+        <w:rPr>
+          <w:rFonts w:hint="default" w:ascii="Times New Roman" w:hAnsi="Times New Roman" w:cs="Times New Roman"/>
+          <w:sz w:val="24"/>
+        </w:rPr>
+        <w:fldChar w:fldCharType="begin"/>
+      </w:r>
+      <w:r>
+        <w:rPr>
+          <w:rFonts w:hint="default" w:ascii="Times New Roman" w:hAnsi="Times New Roman" w:cs="Times New Roman"/>
+          <w:sz w:val="24"/>
+        </w:rPr>
+        <w:instrText xml:space="preserve"> HYPERLINK "https://nice-lime-goldfish-vest.cyclic.app" </w:instrText>
+      </w:r>
+      <w:r>
+        <w:rPr>
+          <w:rFonts w:hint="default" w:ascii="Times New Roman" w:hAnsi="Times New Roman" w:cs="Times New Roman"/>
+          <w:sz w:val="24"/>
+        </w:rPr>
+        <w:fldChar w:fldCharType="separate"/>
+      </w:r>
+      <w:r>
+        <w:rPr>
+          <w:rStyle w:val="5"/>
+          <w:rFonts w:hint="default" w:ascii="Times New Roman" w:hAnsi="Times New Roman" w:cs="Times New Roman"/>
+          <w:sz w:val="24"/>
+        </w:rPr>
+        <w:t>https://nice-lime-goldfish-vest.cyclic.app</w:t>
+      </w:r>
+      <w:r>
+        <w:rPr>
+          <w:rFonts w:hint="default" w:ascii="Times New Roman" w:hAnsi="Times New Roman" w:cs="Times New Roman"/>
+          <w:sz w:val="24"/>
+        </w:rPr>
+        <w:fldChar w:fldCharType="end"/>
+      </w:r>
+    </w:p>
+    <w:p>
+      <w:pPr>
+        <w:pStyle w:val="7"/>
+        <w:spacing w:line="360" w:lineRule="auto"/>
+        <w:jc w:val="both"/>
+        <w:rPr>
+          <w:rFonts w:hint="default" w:ascii="Times New Roman" w:hAnsi="Times New Roman" w:cs="Times New Roman"/>
+          <w:sz w:val="24"/>
+        </w:rPr>
+      </w:pPr>
+    </w:p>
+    <w:p>
+      <w:pPr>
+        <w:pStyle w:val="7"/>
+        <w:spacing w:line="360" w:lineRule="auto"/>
+        <w:jc w:val="both"/>
+        <w:rPr>
+          <w:rFonts w:hint="default" w:ascii="Times New Roman" w:hAnsi="Times New Roman" w:cs="Times New Roman"/>
+          <w:sz w:val="24"/>
+        </w:rPr>
+      </w:pPr>
     </w:p>
     <w:sectPr>
       <w:pgSz w:w="12240" w:h="15840"/>
@@ -3731,6 +6456,18 @@
     </w:lvl>
   </w:abstractNum>
   <w:abstractNum w:abstractNumId="3">
+    <w:nsid w:val="F7F11123"/>
+    <w:multiLevelType w:val="singleLevel"/>
+    <w:tmpl w:val="F7F11123"/>
+    <w:lvl w:ilvl="0" w:tentative="0">
+      <w:start w:val="1"/>
+      <w:numFmt w:val="decimal"/>
+      <w:suff w:val="space"/>
+      <w:lvlText w:val="%1."/>
+      <w:lvlJc w:val="left"/>
+    </w:lvl>
+  </w:abstractNum>
+  <w:abstractNum w:abstractNumId="4">
     <w:nsid w:val="23314657"/>
     <w:multiLevelType w:val="multilevel"/>
     <w:tmpl w:val="23314657"/>
@@ -3819,7 +6556,7 @@
       </w:pPr>
     </w:lvl>
   </w:abstractNum>
-  <w:abstractNum w:abstractNumId="4">
+  <w:abstractNum w:abstractNumId="5">
     <w:nsid w:val="27F55D79"/>
     <w:multiLevelType w:val="singleLevel"/>
     <w:tmpl w:val="27F55D79"/>
@@ -3831,7 +6568,7 @@
       <w:lvlJc w:val="left"/>
     </w:lvl>
   </w:abstractNum>
-  <w:abstractNum w:abstractNumId="5">
+  <w:abstractNum w:abstractNumId="6">
     <w:nsid w:val="3FB66DBD"/>
     <w:multiLevelType w:val="multilevel"/>
     <w:tmpl w:val="3FB66DBD"/>
@@ -3945,10 +6682,10 @@
     </w:lvl>
   </w:abstractNum>
   <w:num w:numId="1">
-    <w:abstractNumId w:val="3"/>
+    <w:abstractNumId w:val="4"/>
   </w:num>
   <w:num w:numId="2">
-    <w:abstractNumId w:val="5"/>
+    <w:abstractNumId w:val="6"/>
   </w:num>
   <w:num w:numId="3">
     <w:abstractNumId w:val="0"/>
@@ -3957,10 +6694,13 @@
     <w:abstractNumId w:val="2"/>
   </w:num>
   <w:num w:numId="5">
-    <w:abstractNumId w:val="4"/>
+    <w:abstractNumId w:val="5"/>
   </w:num>
   <w:num w:numId="6">
     <w:abstractNumId w:val="1"/>
+  </w:num>
+  <w:num w:numId="7">
+    <w:abstractNumId w:val="3"/>
   </w:num>
 </w:numbering>
 </file>
@@ -4261,6 +7001,18 @@
     </w:tblPr>
   </w:style>
   <w:style w:type="character" w:styleId="4">
+    <w:name w:val="HTML Code"/>
+    <w:basedOn w:val="2"/>
+    <w:semiHidden/>
+    <w:unhideWhenUsed/>
+    <w:uiPriority w:val="99"/>
+    <w:rPr>
+      <w:rFonts w:ascii="Courier New" w:hAnsi="Courier New" w:cs="Courier New"/>
+      <w:sz w:val="20"/>
+      <w:szCs w:val="20"/>
+    </w:rPr>
+  </w:style>
+  <w:style w:type="character" w:styleId="5">
     <w:name w:val="Hyperlink"/>
     <w:basedOn w:val="2"/>
     <w:semiHidden/>
@@ -4271,7 +7023,7 @@
       <w:u w:val="single"/>
     </w:rPr>
   </w:style>
-  <w:style w:type="table" w:styleId="5">
+  <w:style w:type="table" w:styleId="6">
     <w:name w:val="Table Grid"/>
     <w:basedOn w:val="3"/>
     <w:uiPriority w:val="39"/>
@@ -4289,7 +7041,7 @@
       </w:tblBorders>
     </w:tblPr>
   </w:style>
-  <w:style w:type="paragraph" w:styleId="6">
+  <w:style w:type="paragraph" w:styleId="7">
     <w:name w:val="List Paragraph"/>
     <w:basedOn w:val="1"/>
     <w:qFormat/>
